--- a/doc/banshee安装.docx
+++ b/doc/banshee安装.docx
@@ -372,6 +372,525 @@
         <w:ind w:firstLineChars="0"/>
       </w:pPr>
       <w:r>
+        <w:t>/usr/include/asm/unistd.h: No such file or directory</w:t>
+      </w:r>
+    </w:p>
+    <w:p>
+      <w:pPr>
+        <w:pStyle w:val="ListParagraph"/>
+        <w:ind w:left="360" w:firstLineChars="0" w:firstLine="0"/>
+      </w:pPr>
+      <w:r>
+        <w:t xml:space="preserve">sudo apt-get install build-essential </w:t>
+      </w:r>
+    </w:p>
+    <w:p>
+      <w:pPr>
+        <w:pStyle w:val="ListParagraph"/>
+        <w:ind w:left="360" w:firstLineChars="0" w:firstLine="0"/>
+      </w:pPr>
+      <w:r>
+        <w:t>sudo ln -s /usr/include/asm-generic /usr/include/asm</w:t>
+      </w:r>
+    </w:p>
+    <w:p/>
+    <w:p>
+      <w:pPr>
+        <w:pStyle w:val="ListParagraph"/>
+        <w:numPr>
+          <w:ilvl w:val="0"/>
+          <w:numId w:val="1"/>
+        </w:numPr>
+        <w:ind w:firstLineChars="0"/>
+      </w:pPr>
+      <w:r>
+        <w:t>gm_create failed shmget: Invalid argument</w:t>
+      </w:r>
+    </w:p>
+    <w:p>
+      <w:pPr>
+        <w:pStyle w:val="ListParagraph"/>
+        <w:ind w:left="360" w:firstLineChars="0" w:firstLine="0"/>
+      </w:pPr>
+      <w:r>
+        <w:t>zsim</w:t>
+      </w:r>
+      <w:r>
+        <w:rPr>
+          <w:rFonts w:hint="eastAsia"/>
+        </w:rPr>
+        <w:t>目录的README.md中提到：</w:t>
+      </w:r>
+    </w:p>
+    <w:p>
+      <w:pPr>
+        <w:pStyle w:val="ListParagraph"/>
+        <w:ind w:left="360"/>
+      </w:pPr>
+      <w:r>
+        <w:t>Host Configuration: The system configuration may need some tweaks to support</w:t>
+      </w:r>
+    </w:p>
+    <w:p>
+      <w:pPr>
+        <w:pStyle w:val="ListParagraph"/>
+        <w:ind w:left="360"/>
+      </w:pPr>
+      <w:r>
+        <w:t xml:space="preserve">zsim. First, it needs to allow for large shared memory segments. Second, for </w:t>
+      </w:r>
+    </w:p>
+    <w:p>
+      <w:pPr>
+        <w:pStyle w:val="ListParagraph"/>
+        <w:ind w:left="360"/>
+      </w:pPr>
+      <w:r>
+        <w:lastRenderedPageBreak/>
+        <w:t xml:space="preserve">Pin to work, it must allow a process to attach to any other from the user, not </w:t>
+      </w:r>
+    </w:p>
+    <w:p>
+      <w:pPr>
+        <w:pStyle w:val="ListParagraph"/>
+        <w:ind w:left="360"/>
+      </w:pPr>
+      <w:r>
+        <w:t xml:space="preserve">just to a child. Use sysctl to ensure that `kernel.shmmax=1073741824` (or larger)                                                                                                                                 </w:t>
+      </w:r>
+    </w:p>
+    <w:p>
+      <w:pPr>
+        <w:pStyle w:val="ListParagraph"/>
+        <w:ind w:left="360"/>
+      </w:pPr>
+      <w:r>
+        <w:t>and `kernel.yama.ptrace_scope=0`. zsim has mainly been used in</w:t>
+      </w:r>
+    </w:p>
+    <w:p>
+      <w:pPr>
+        <w:pStyle w:val="ListParagraph"/>
+        <w:ind w:left="360"/>
+      </w:pPr>
+      <w:r>
+        <w:t>Ubuntu 11.10, 12.04, 12.10, 13.04, and 13.10, but it should work in other Linux</w:t>
+      </w:r>
+    </w:p>
+    <w:p>
+      <w:pPr>
+        <w:pStyle w:val="ListParagraph"/>
+        <w:ind w:left="360"/>
+      </w:pPr>
+      <w:r>
+        <w:t>distributions. Using it in OSs other than Linux (e.g,, OS X, Windows) will be</w:t>
+      </w:r>
+    </w:p>
+    <w:p>
+      <w:pPr>
+        <w:pStyle w:val="ListParagraph"/>
+        <w:ind w:left="360"/>
+      </w:pPr>
+      <w:r>
+        <w:t>non-trivial, since the user-level virtualization subsystem has deep ties into</w:t>
+      </w:r>
+    </w:p>
+    <w:p>
+      <w:pPr>
+        <w:pStyle w:val="ListParagraph"/>
+        <w:ind w:left="360" w:firstLineChars="0" w:firstLine="0"/>
+      </w:pPr>
+      <w:r>
+        <w:t>the Linux syscall interface.</w:t>
+      </w:r>
+    </w:p>
+    <w:p>
+      <w:pPr>
+        <w:pStyle w:val="ListParagraph"/>
+        <w:ind w:left="360" w:firstLineChars="0" w:firstLine="0"/>
+      </w:pPr>
+    </w:p>
+    <w:p>
+      <w:pPr>
+        <w:pStyle w:val="ListParagraph"/>
+        <w:ind w:left="360" w:firstLineChars="0" w:firstLine="0"/>
+      </w:pPr>
+      <w:r>
+        <w:rPr>
+          <w:rFonts w:hint="eastAsia"/>
+        </w:rPr>
+        <w:t>解决办法：</w:t>
+      </w:r>
+      <w:r>
+        <w:rPr>
+          <w:rFonts w:hint="eastAsia"/>
+        </w:rPr>
+        <w:t>根据运行时错误提示：</w:t>
+      </w:r>
+      <w:r>
+        <w:t>[H] Creating global segment, 8192 MBs</w:t>
+      </w:r>
+      <w:r>
+        <w:rPr>
+          <w:rFonts w:hint="eastAsia"/>
+        </w:rPr>
+        <w:t>，选择下面命令执行：</w:t>
+      </w:r>
+    </w:p>
+    <w:p>
+      <w:pPr>
+        <w:pStyle w:val="ListParagraph"/>
+        <w:ind w:left="360" w:firstLineChars="0" w:firstLine="0"/>
+      </w:pPr>
+      <w:r>
+        <w:t>sudo sysctl -w kernel.shmmax=1073741824</w:t>
+      </w:r>
+    </w:p>
+    <w:p>
+      <w:pPr>
+        <w:pStyle w:val="ListParagraph"/>
+        <w:ind w:left="360" w:firstLineChars="0" w:firstLine="0"/>
+      </w:pPr>
+      <w:r>
+        <w:t>sudo sysctl -w kernel.shmmax=</w:t>
+      </w:r>
+      <w:r>
+        <w:t>8589934592</w:t>
+      </w:r>
+    </w:p>
+    <w:p>
+      <w:pPr>
+        <w:pStyle w:val="ListParagraph"/>
+        <w:ind w:left="360" w:firstLineChars="0" w:firstLine="0"/>
+      </w:pPr>
+    </w:p>
+    <w:p>
+      <w:pPr>
+        <w:pStyle w:val="ListParagraph"/>
+        <w:numPr>
+          <w:ilvl w:val="0"/>
+          <w:numId w:val="1"/>
+        </w:numPr>
+        <w:ind w:firstLineChars="0"/>
+      </w:pPr>
+      <w:r>
+        <w:t>SetupArgumentBranchTarget: 2846: assertion failed: INS_CallOr</w:t>
+      </w:r>
+      <w:r>
+        <w:t>BranchIsMemoryIndirect(ins) #</w:t>
+      </w:r>
+    </w:p>
+    <w:p>
+      <w:pPr>
+        <w:pStyle w:val="ListParagraph"/>
+        <w:ind w:left="360" w:firstLineChars="0" w:firstLine="0"/>
+      </w:pPr>
+    </w:p>
+    <w:p>
+      <w:pPr>
+        <w:pStyle w:val="ListParagraph"/>
+        <w:ind w:left="360" w:firstLineChars="0" w:firstLine="0"/>
+      </w:pPr>
+      <w:r>
+        <w:rPr>
+          <w:rFonts w:hint="eastAsia"/>
+        </w:rPr>
+        <w:t>参考：</w:t>
+      </w:r>
+      <w:hyperlink r:id="rId7" w:history="1">
+        <w:r>
+          <w:rPr>
+            <w:rStyle w:val="Hyperlink"/>
+          </w:rPr>
+          <w:t>https://github.com/s5z/zsim/issues/154</w:t>
+        </w:r>
+      </w:hyperlink>
+    </w:p>
+    <w:p>
+      <w:pPr>
+        <w:pStyle w:val="ListParagraph"/>
+        <w:ind w:left="360" w:firstLineChars="0" w:firstLine="0"/>
+      </w:pPr>
+      <w:r>
+        <w:rPr>
+          <w:rFonts w:hint="eastAsia"/>
+        </w:rPr>
+        <w:t>解决办法：修改zsim.cpp：</w:t>
+      </w:r>
+    </w:p>
+    <w:p>
+      <w:pPr>
+        <w:pStyle w:val="ListParagraph"/>
+        <w:ind w:left="360"/>
+      </w:pPr>
+      <w:r>
+        <w:t xml:space="preserve">   566         // Instrument only conditional branches</w:t>
+      </w:r>
+    </w:p>
+    <w:p>
+      <w:pPr>
+        <w:pStyle w:val="ListParagraph"/>
+        <w:ind w:left="360"/>
+      </w:pPr>
+      <w:r>
+        <w:t>!  567         // For kernel version larger than 4.0, there will be some assertion failed</w:t>
+      </w:r>
+    </w:p>
+    <w:p>
+      <w:pPr>
+        <w:pStyle w:val="ListParagraph"/>
+        <w:ind w:left="360"/>
+      </w:pPr>
+      <w:r>
+        <w:t>+  568         // see https://github.com/s5z/zsim/issues/154</w:t>
+      </w:r>
+    </w:p>
+    <w:p>
+      <w:pPr>
+        <w:pStyle w:val="ListParagraph"/>
+        <w:ind w:left="360"/>
+      </w:pPr>
+      <w:r>
+        <w:t xml:space="preserve">+  569         // workaround is add INS_IsXend(ins)                                                                                                                                                               </w:t>
+      </w:r>
+    </w:p>
+    <w:p>
+      <w:pPr>
+        <w:pStyle w:val="ListParagraph"/>
+        <w:ind w:left="360"/>
+      </w:pPr>
+      <w:r>
+        <w:t>+  570         //if (INS_Category(ins) == XED_CATEGORY_COND_BR) {</w:t>
+      </w:r>
+    </w:p>
+    <w:p>
+      <w:pPr>
+        <w:pStyle w:val="ListParagraph"/>
+        <w:ind w:left="360" w:firstLineChars="0" w:firstLine="0"/>
+      </w:pPr>
+      <w:r>
+        <w:t>+  571         if (INS_Category(ins) == XED_CATEGORY_COND_BR &amp;&amp; !INS_IsXend(ins)) {</w:t>
+      </w:r>
+    </w:p>
+    <w:p>
+      <w:pPr>
+        <w:pStyle w:val="ListParagraph"/>
+        <w:ind w:left="360" w:firstLineChars="0" w:firstLine="0"/>
+      </w:pPr>
+    </w:p>
+    <w:p>
+      <w:pPr>
+        <w:pStyle w:val="ListParagraph"/>
+        <w:ind w:left="360" w:firstLineChars="0" w:firstLine="0"/>
+      </w:pPr>
+      <w:r>
+        <w:rPr>
+          <w:rFonts w:hint="eastAsia"/>
+        </w:rPr>
+        <w:t>重要参考：</w:t>
+      </w:r>
+    </w:p>
+    <w:p>
+      <w:pPr>
+        <w:pStyle w:val="ListParagraph"/>
+        <w:ind w:left="360" w:firstLineChars="0" w:firstLine="0"/>
+      </w:pPr>
+      <w:hyperlink r:id="rId8" w:history="1">
+        <w:r>
+          <w:rPr>
+            <w:rStyle w:val="Hyperlink"/>
+          </w:rPr>
+          <w:t>https://blog.csdn.net/qqq_11101/article/details/78481377</w:t>
+        </w:r>
+      </w:hyperlink>
+    </w:p>
+    <w:p>
+      <w:pPr>
+        <w:pStyle w:val="ListParagraph"/>
+        <w:ind w:left="360" w:firstLineChars="0" w:firstLine="0"/>
+      </w:pPr>
+    </w:p>
+    <w:p>
+      <w:pPr>
+        <w:pStyle w:val="ListParagraph"/>
+        <w:numPr>
+          <w:ilvl w:val="0"/>
+          <w:numId w:val="1"/>
+        </w:numPr>
+        <w:ind w:firstLineChars="0"/>
+      </w:pPr>
+      <w:r>
+        <w:rPr>
+          <w:rFonts w:hint="eastAsia"/>
+        </w:rPr>
+        <w:t>解决</w:t>
+      </w:r>
+      <w:r>
+        <w:t>如下问题：g++ -o build/opt/fftoggle --static build/opt/fftoggle.o build/opt/config.o build/opt/galloc.o build/opt/log.o build/opt/pin_cmd.o -lconfig++ -lpthread</w:t>
+      </w:r>
+    </w:p>
+    <w:p>
+      <w:pPr>
+        <w:pStyle w:val="ListParagraph"/>
+        <w:ind w:left="360"/>
+      </w:pPr>
+      <w:r>
+        <w:t>/usr/lib/gcc/x86_64-linux-gnu/4.7/../../../x86_64-linux-gnu/libconfig++.a(libconfig___la-libconfigcpp.o): In function `void std::__cxx11::basic_string&lt;char, std::char_traits&lt;char&gt;, std::allocator&lt;char&gt; &gt;::_M_construct&lt;char*&gt;(char*, char*, std::forward_iterator_tag)':</w:t>
+      </w:r>
+    </w:p>
+    <w:p>
+      <w:pPr>
+        <w:pStyle w:val="ListParagraph"/>
+        <w:ind w:left="360" w:firstLineChars="0" w:firstLine="0"/>
+      </w:pPr>
+      <w:r>
+        <w:t>/usr/include/c++/5/bits/basic_string.tcc:223: undefined reference to `std::__cxx11::basic_string&lt;char, std::char_traits&lt;char&gt;, std::allocator&lt;char&gt; &gt;::_M_create(unsigned long&amp;, unsigned long)'</w:t>
+      </w:r>
+    </w:p>
+    <w:p>
+      <w:pPr>
+        <w:pStyle w:val="ListParagraph"/>
+        <w:ind w:left="360" w:firstLineChars="0" w:firstLine="0"/>
+      </w:pPr>
+    </w:p>
+    <w:p>
+      <w:pPr>
+        <w:pStyle w:val="ListParagraph"/>
+        <w:ind w:left="360" w:firstLineChars="0" w:firstLine="0"/>
+      </w:pPr>
+    </w:p>
+    <w:p>
+      <w:pPr>
+        <w:pStyle w:val="ListParagraph"/>
+        <w:ind w:left="360" w:firstLineChars="0" w:firstLine="0"/>
+      </w:pPr>
+      <w:r>
+        <w:rPr>
+          <w:rFonts w:hint="eastAsia"/>
+        </w:rPr>
+        <w:t>把</w:t>
+      </w:r>
+      <w:r>
+        <w:t>/home/zhangqianlong/MyPHD/Simulator/Banshee/ext_lib/libconfig/lib</w:t>
+      </w:r>
+      <w:r>
+        <w:rPr>
+          <w:rFonts w:hint="eastAsia"/>
+        </w:rPr>
+        <w:t>中的库</w:t>
+      </w:r>
+      <w:r>
+        <w:t>文件替换系统库文件</w:t>
+      </w:r>
+      <w:r>
+        <w:t>/usr/lib/x86_64-linux-gnu</w:t>
+      </w:r>
+    </w:p>
+    <w:p>
+      <w:pPr>
+        <w:pStyle w:val="ListParagraph"/>
+        <w:numPr>
+          <w:ilvl w:val="0"/>
+          <w:numId w:val="1"/>
+        </w:numPr>
+        <w:ind w:firstLineChars="0"/>
+      </w:pPr>
+      <w:r>
+        <w:lastRenderedPageBreak/>
+        <w:t xml:space="preserve">  File "../../../../scripts/ipc.py", line 2, in &lt;module&gt;</w:t>
+      </w:r>
+    </w:p>
+    <w:p>
+      <w:pPr>
+        <w:pStyle w:val="ListParagraph"/>
+        <w:ind w:left="360" w:firstLineChars="0" w:firstLine="0"/>
+      </w:pPr>
+      <w:r>
+        <w:t xml:space="preserve">    import h5py</w:t>
+      </w:r>
+    </w:p>
+    <w:p>
+      <w:pPr>
+        <w:pStyle w:val="ListParagraph"/>
+        <w:ind w:left="360" w:firstLineChars="0" w:firstLine="0"/>
+      </w:pPr>
+      <w:r>
+        <w:t>ImportError: No module named h5py</w:t>
+      </w:r>
+    </w:p>
+    <w:p>
+      <w:pPr>
+        <w:pStyle w:val="ListParagraph"/>
+        <w:ind w:left="360" w:firstLineChars="0" w:firstLine="0"/>
+      </w:pPr>
+    </w:p>
+    <w:p>
+      <w:pPr>
+        <w:pStyle w:val="ListParagraph"/>
+        <w:ind w:left="360" w:firstLineChars="0" w:firstLine="0"/>
+      </w:pPr>
+      <w:r>
+        <w:t>sudo apt-get install python-h5py</w:t>
+      </w:r>
+    </w:p>
+    <w:p>
+      <w:pPr>
+        <w:pStyle w:val="ListParagraph"/>
+        <w:numPr>
+          <w:ilvl w:val="0"/>
+          <w:numId w:val="1"/>
+        </w:numPr>
+        <w:ind w:firstLineChars="0"/>
+      </w:pPr>
+      <w:r>
+        <w:t>/usr/bin/ld: cannot find -lhdf5</w:t>
+      </w:r>
+    </w:p>
+    <w:p>
+      <w:pPr>
+        <w:pStyle w:val="ListParagraph"/>
+        <w:ind w:left="360" w:firstLineChars="0" w:firstLine="0"/>
+      </w:pPr>
+      <w:r>
+        <w:t>/usr/bin/ld: cannot find -lhdf5_hl</w:t>
+      </w:r>
+    </w:p>
+    <w:p>
+      <w:pPr>
+        <w:pStyle w:val="ListParagraph"/>
+        <w:ind w:left="360" w:firstLineChars="0" w:firstLine="0"/>
+        <w:rPr>
+          <w:rFonts w:hint="eastAsia"/>
+        </w:rPr>
+      </w:pPr>
+      <w:r>
+        <w:t>sudo ln -s /usr/lib/x86_64-linux-gnu/libhdf5_serial_hl.so /usr/lib/libhdf5_hl.so</w:t>
+      </w:r>
+    </w:p>
+    <w:p>
+      <w:pPr>
+        <w:pStyle w:val="Heading2"/>
+      </w:pPr>
+      <w:r>
+        <w:rPr>
+          <w:rFonts w:hint="eastAsia"/>
+        </w:rPr>
+        <w:t>其他</w:t>
+      </w:r>
+      <w:r>
+        <w:t>参考</w:t>
+      </w:r>
+    </w:p>
+    <w:p>
+      <w:pPr>
+        <w:pStyle w:val="ListParagraph"/>
+        <w:numPr>
+          <w:ilvl w:val="0"/>
+          <w:numId w:val="1"/>
+        </w:numPr>
+        <w:ind w:firstLineChars="0"/>
+      </w:pPr>
+      <w:r>
         <w:rPr>
           <w:rFonts w:hint="eastAsia"/>
         </w:rPr>
@@ -383,7 +902,7 @@
         <w:pStyle w:val="ListParagraph"/>
         <w:ind w:left="360" w:firstLineChars="0" w:firstLine="0"/>
       </w:pPr>
-      <w:hyperlink r:id="rId7" w:history="1">
+      <w:hyperlink r:id="rId9" w:history="1">
         <w:r>
           <w:rPr>
             <w:rStyle w:val="Hyperlink"/>
@@ -393,801 +912,1029 @@
       </w:hyperlink>
     </w:p>
     <w:p>
-      <w:pPr>
-        <w:pStyle w:val="ListParagraph"/>
+      <w:bookmarkStart w:id="0" w:name="_GoBack"/>
+      <w:bookmarkEnd w:id="0"/>
+    </w:p>
+    <w:p>
+      <w:pPr>
+        <w:rPr>
+          <w:rFonts w:hint="eastAsia"/>
+        </w:rPr>
+      </w:pPr>
+    </w:p>
+    <w:p>
+      <w:pPr>
+        <w:pStyle w:val="Heading1"/>
+      </w:pPr>
+      <w:r>
+        <w:rPr>
+          <w:rFonts w:hint="eastAsia"/>
+        </w:rPr>
+        <w:t>代码阅读</w:t>
+      </w:r>
+    </w:p>
+    <w:p>
+      <w:pPr>
+        <w:pStyle w:val="Heading2"/>
         <w:numPr>
           <w:ilvl w:val="0"/>
-          <w:numId w:val="1"/>
+          <w:numId w:val="3"/>
         </w:numPr>
-        <w:ind w:firstLineChars="0"/>
-      </w:pPr>
-      <w:r>
-        <w:t>/usr/include/asm/unistd.h: No such file or directory</w:t>
-      </w:r>
-    </w:p>
-    <w:p>
-      <w:pPr>
-        <w:pStyle w:val="ListParagraph"/>
-        <w:ind w:left="360" w:firstLineChars="0" w:firstLine="0"/>
-      </w:pPr>
-      <w:r>
-        <w:t xml:space="preserve">sudo apt-get install build-essential </w:t>
-      </w:r>
-    </w:p>
-    <w:p>
-      <w:pPr>
-        <w:pStyle w:val="ListParagraph"/>
-        <w:ind w:left="360" w:firstLineChars="0" w:firstLine="0"/>
-      </w:pPr>
-      <w:r>
-        <w:t>sudo ln -s /usr/include/asm-generic /usr/include/asm</w:t>
-      </w:r>
-    </w:p>
-    <w:p>
-      <w:pPr>
-        <w:pStyle w:val="ListParagraph"/>
+      </w:pPr>
+      <w:r>
+        <w:rPr>
+          <w:rFonts w:hint="eastAsia"/>
+        </w:rPr>
+        <w:t>打开</w:t>
+      </w:r>
+      <w:r>
+        <w:t>L</w:t>
+      </w:r>
+      <w:r>
+        <w:rPr>
+          <w:rFonts w:hint="eastAsia"/>
+        </w:rPr>
+        <w:t>og</w:t>
+      </w:r>
+    </w:p>
+    <w:p>
+      <w:r>
+        <w:rPr>
+          <w:rFonts w:hint="eastAsia"/>
+        </w:rPr>
+        <w:t>打开log：打开src/log.h，添加#define _LOG_TRACE_ ,在trace定义里，修改if ( LOG_##type == LOG_Cache)</w:t>
+      </w:r>
+    </w:p>
+    <w:p>
+      <w:pPr>
+        <w:pStyle w:val="Heading2"/>
         <w:numPr>
           <w:ilvl w:val="0"/>
-          <w:numId w:val="1"/>
+          <w:numId w:val="3"/>
         </w:numPr>
-        <w:ind w:firstLineChars="0"/>
-      </w:pPr>
-      <w:r>
-        <w:t>Panic on build/opt/zsim.cpp:696: Loaded vDSO not valid</w:t>
-      </w:r>
-    </w:p>
-    <w:p>
-      <w:pPr>
-        <w:pStyle w:val="ListParagraph"/>
-        <w:ind w:left="360" w:firstLineChars="0" w:firstLine="0"/>
-      </w:pPr>
-      <w:r>
-        <w:rPr>
-          <w:rFonts w:hint="eastAsia"/>
-        </w:rPr>
-        <w:t>把内核降级为3.13</w:t>
-      </w:r>
-    </w:p>
-    <w:p/>
-    <w:p>
-      <w:pPr>
-        <w:pStyle w:val="ListParagraph"/>
+      </w:pPr>
+      <w:r>
+        <w:t>G</w:t>
+      </w:r>
+      <w:r>
+        <w:rPr>
+          <w:rFonts w:hint="eastAsia"/>
+        </w:rPr>
+        <w:t>db</w:t>
+      </w:r>
+      <w:r>
+        <w:t>的bug</w:t>
+      </w:r>
+    </w:p>
+    <w:p>
+      <w:r>
+        <w:rPr>
+          <w:rFonts w:hint="eastAsia"/>
+        </w:rPr>
+        <w:t>Zsim如何使用gdb？卡死在文件zsim.cpp的函数1475的main中的while判断中，</w:t>
+      </w:r>
+    </w:p>
+    <w:p>
+      <w:pPr>
+        <w:pStyle w:val="ListParagraph"/>
+        <w:ind w:left="360" w:firstLineChars="0" w:firstLine="0"/>
+      </w:pPr>
+      <w:r>
+        <w:rPr>
+          <w:rFonts w:hint="eastAsia"/>
+        </w:rPr>
+        <w:t>继续往下追，发现是init.cpp中的SimInit函数卡主了;</w:t>
+      </w:r>
+    </w:p>
+    <w:p>
+      <w:pPr>
+        <w:pStyle w:val="ListParagraph"/>
+        <w:ind w:left="360" w:firstLineChars="0" w:firstLine="0"/>
+      </w:pPr>
+      <w:r>
+        <w:rPr>
+          <w:rFonts w:hint="eastAsia"/>
+        </w:rPr>
+        <w:t>再往下追，发现是函数中的sleep(1)卡住了。</w:t>
+      </w:r>
+    </w:p>
+    <w:p>
+      <w:pPr>
+        <w:pStyle w:val="ListParagraph"/>
+        <w:ind w:left="360" w:firstLineChars="0" w:firstLine="0"/>
+      </w:pPr>
+    </w:p>
+    <w:p>
+      <w:pPr>
+        <w:pStyle w:val="ListParagraph"/>
+        <w:ind w:left="360"/>
+      </w:pPr>
+      <w:r>
+        <w:rPr>
+          <w:rFonts w:hint="eastAsia"/>
+        </w:rPr>
+        <w:t xml:space="preserve">   95 void notifyHarnessForDebugger(int harnessPid) {</w:t>
+      </w:r>
+    </w:p>
+    <w:p>
+      <w:pPr>
+        <w:pStyle w:val="ListParagraph"/>
+        <w:ind w:left="360"/>
+      </w:pPr>
+      <w:r>
+        <w:rPr>
+          <w:rFonts w:hint="eastAsia"/>
+        </w:rPr>
+        <w:t>+  96     info("In func %s, 1", __func__);</w:t>
+      </w:r>
+    </w:p>
+    <w:p>
+      <w:pPr>
+        <w:pStyle w:val="ListParagraph"/>
+        <w:ind w:left="360"/>
+      </w:pPr>
+      <w:r>
+        <w:rPr>
+          <w:rFonts w:hint="eastAsia"/>
+        </w:rPr>
+        <w:t xml:space="preserve">   97     kill(harnessPid, SIGUSR1);</w:t>
+      </w:r>
+    </w:p>
+    <w:p>
+      <w:pPr>
+        <w:pStyle w:val="ListParagraph"/>
+        <w:ind w:left="360"/>
+      </w:pPr>
+      <w:r>
+        <w:rPr>
+          <w:rFonts w:hint="eastAsia"/>
+        </w:rPr>
+        <w:t>+  98     info("In func %s, 2", __func__);</w:t>
+      </w:r>
+    </w:p>
+    <w:p>
+      <w:pPr>
+        <w:pStyle w:val="ListParagraph"/>
+        <w:ind w:left="360"/>
+      </w:pPr>
+      <w:r>
+        <w:rPr>
+          <w:rFonts w:hint="eastAsia"/>
+        </w:rPr>
+        <w:t xml:space="preserve">   99     sleep(1); //this is a bit of a hack, but ensures the debugger catches us</w:t>
+      </w:r>
+    </w:p>
+    <w:p>
+      <w:pPr>
+        <w:pStyle w:val="ListParagraph"/>
+        <w:ind w:left="360"/>
+      </w:pPr>
+      <w:r>
+        <w:rPr>
+          <w:rFonts w:hint="eastAsia"/>
+        </w:rPr>
+        <w:t xml:space="preserve">+ 100     info("In func %s, 3", __func__);                                                                                                                                                                        </w:t>
+      </w:r>
+    </w:p>
+    <w:p>
+      <w:pPr>
+        <w:pStyle w:val="ListParagraph"/>
+        <w:ind w:left="360" w:firstLineChars="0" w:firstLine="0"/>
+      </w:pPr>
+      <w:r>
+        <w:rPr>
+          <w:rFonts w:hint="eastAsia"/>
+        </w:rPr>
+        <w:t xml:space="preserve">  101 }</w:t>
+      </w:r>
+    </w:p>
+    <w:p>
+      <w:pPr>
+        <w:pStyle w:val="ListParagraph"/>
+        <w:ind w:left="360" w:firstLineChars="0" w:firstLine="0"/>
+      </w:pPr>
+    </w:p>
+    <w:p>
+      <w:pPr>
+        <w:pStyle w:val="ListParagraph"/>
+        <w:ind w:left="360" w:firstLineChars="0" w:firstLine="0"/>
+      </w:pPr>
+    </w:p>
+    <w:p>
+      <w:pPr>
+        <w:pStyle w:val="ListParagraph"/>
+        <w:ind w:left="360"/>
+      </w:pPr>
+      <w:r>
+        <w:rPr>
+          <w:rFonts w:hint="eastAsia"/>
+        </w:rPr>
+        <w:t xml:space="preserve">  1475     bool masterProcess = false;</w:t>
+      </w:r>
+    </w:p>
+    <w:p>
+      <w:pPr>
+        <w:pStyle w:val="ListParagraph"/>
+        <w:ind w:left="360"/>
+      </w:pPr>
+      <w:r>
+        <w:rPr>
+          <w:rFonts w:hint="eastAsia"/>
+        </w:rPr>
+        <w:t xml:space="preserve">  1476     if (procIdx == 0 &amp;&amp; !gm_isready()) {  // process 0 can exec() without fork()ing first, so we must check gm_isready() to ensure we don't initialize twice</w:t>
+      </w:r>
+    </w:p>
+    <w:p>
+      <w:pPr>
+        <w:pStyle w:val="ListParagraph"/>
+        <w:ind w:left="360"/>
+      </w:pPr>
+      <w:r>
+        <w:rPr>
+          <w:rFonts w:hint="eastAsia"/>
+        </w:rPr>
+        <w:lastRenderedPageBreak/>
+        <w:t>+ 1477         info("procIdx = %d\n", procIdx);</w:t>
+      </w:r>
+    </w:p>
+    <w:p>
+      <w:pPr>
+        <w:pStyle w:val="ListParagraph"/>
+        <w:ind w:left="360"/>
+      </w:pPr>
+      <w:r>
+        <w:rPr>
+          <w:rFonts w:hint="eastAsia"/>
+        </w:rPr>
+        <w:t xml:space="preserve">  1478         masterProcess = true;</w:t>
+      </w:r>
+    </w:p>
+    <w:p>
+      <w:pPr>
+        <w:pStyle w:val="ListParagraph"/>
+        <w:ind w:left="360"/>
+      </w:pPr>
+      <w:r>
+        <w:rPr>
+          <w:rFonts w:hint="eastAsia"/>
+        </w:rPr>
+        <w:t xml:space="preserve">  1479         SimInit(KnobConfigFile.Value().c_str(), KnobOutputDir.Value().c_str(), KnobShmid.Value());</w:t>
+      </w:r>
+    </w:p>
+    <w:p>
+      <w:pPr>
+        <w:pStyle w:val="ListParagraph"/>
+        <w:ind w:left="360"/>
+      </w:pPr>
+      <w:r>
+        <w:rPr>
+          <w:rFonts w:hint="eastAsia"/>
+        </w:rPr>
+        <w:t xml:space="preserve">  1480     } else {</w:t>
+      </w:r>
+    </w:p>
+    <w:p>
+      <w:pPr>
+        <w:pStyle w:val="ListParagraph"/>
+        <w:ind w:left="360"/>
+      </w:pPr>
+      <w:r>
+        <w:rPr>
+          <w:rFonts w:hint="eastAsia"/>
+        </w:rPr>
+        <w:t xml:space="preserve">+ 1481         info("In else1\n");                                                                                                                                                                                </w:t>
+      </w:r>
+    </w:p>
+    <w:p>
+      <w:pPr>
+        <w:pStyle w:val="ListParagraph"/>
+        <w:ind w:left="360"/>
+      </w:pPr>
+      <w:r>
+        <w:rPr>
+          <w:rFonts w:hint="eastAsia"/>
+        </w:rPr>
+        <w:t xml:space="preserve">  1482         while (!gm_isready()) usleep(1000);  // wait till proc idx 0 initializes everything</w:t>
+      </w:r>
+    </w:p>
+    <w:p>
+      <w:pPr>
+        <w:pStyle w:val="ListParagraph"/>
+        <w:ind w:left="360"/>
+      </w:pPr>
+      <w:r>
+        <w:rPr>
+          <w:rFonts w:hint="eastAsia"/>
+        </w:rPr>
+        <w:t>+ 1483         info("In else2\n");</w:t>
+      </w:r>
+    </w:p>
+    <w:p>
+      <w:pPr>
+        <w:pStyle w:val="ListParagraph"/>
+        <w:ind w:left="360"/>
+      </w:pPr>
+      <w:r>
+        <w:rPr>
+          <w:rFonts w:hint="eastAsia"/>
+        </w:rPr>
+        <w:t xml:space="preserve">  1484         zinfo = static_cast&lt;GlobSimInfo*&gt;(gm_get_glob_ptr());</w:t>
+      </w:r>
+    </w:p>
+    <w:p>
+      <w:pPr>
+        <w:pStyle w:val="ListParagraph"/>
+        <w:ind w:left="360" w:firstLineChars="0" w:firstLine="0"/>
+      </w:pPr>
+      <w:r>
+        <w:rPr>
+          <w:rFonts w:hint="eastAsia"/>
+        </w:rPr>
+        <w:t xml:space="preserve">  1485     }</w:t>
+      </w:r>
+    </w:p>
+    <w:p>
+      <w:pPr>
+        <w:pStyle w:val="ListParagraph"/>
+        <w:ind w:left="360" w:firstLineChars="0" w:firstLine="0"/>
+      </w:pPr>
+    </w:p>
+    <w:p>
+      <w:pPr>
+        <w:pStyle w:val="Heading2"/>
         <w:numPr>
           <w:ilvl w:val="0"/>
-          <w:numId w:val="1"/>
+          <w:numId w:val="3"/>
         </w:numPr>
-        <w:ind w:firstLineChars="0"/>
-      </w:pPr>
-      <w:r>
-        <w:lastRenderedPageBreak/>
-        <w:t>gm_create failed shmget: Invalid argument</w:t>
-      </w:r>
-    </w:p>
-    <w:p>
-      <w:pPr>
-        <w:pStyle w:val="ListParagraph"/>
-        <w:ind w:left="360" w:firstLineChars="0" w:firstLine="0"/>
-      </w:pPr>
-      <w:r>
-        <w:t>zsim</w:t>
-      </w:r>
-      <w:r>
-        <w:rPr>
-          <w:rFonts w:hint="eastAsia"/>
-        </w:rPr>
-        <w:t>目录的README.md中提到：</w:t>
-      </w:r>
-    </w:p>
-    <w:p>
-      <w:pPr>
-        <w:pStyle w:val="ListParagraph"/>
-        <w:ind w:left="360"/>
-      </w:pPr>
-      <w:r>
-        <w:t>Host Configuration: The system configuration may need some tweaks to support</w:t>
-      </w:r>
-    </w:p>
-    <w:p>
-      <w:pPr>
-        <w:pStyle w:val="ListParagraph"/>
-        <w:ind w:left="360"/>
-      </w:pPr>
-      <w:r>
-        <w:t xml:space="preserve">zsim. First, it needs to allow for large shared memory segments. Second, for </w:t>
-      </w:r>
-    </w:p>
-    <w:p>
-      <w:pPr>
-        <w:pStyle w:val="ListParagraph"/>
-        <w:ind w:left="360"/>
-      </w:pPr>
-      <w:r>
-        <w:t xml:space="preserve">Pin to work, it must allow a process to attach to any other from the user, not </w:t>
-      </w:r>
-    </w:p>
-    <w:p>
-      <w:pPr>
-        <w:pStyle w:val="ListParagraph"/>
-        <w:ind w:left="360"/>
-      </w:pPr>
-      <w:r>
-        <w:t xml:space="preserve">just to a child. Use sysctl to ensure that `kernel.shmmax=1073741824` (or larger)                                                                                                                                 </w:t>
-      </w:r>
-    </w:p>
-    <w:p>
-      <w:pPr>
-        <w:pStyle w:val="ListParagraph"/>
-        <w:ind w:left="360"/>
-      </w:pPr>
-      <w:r>
-        <w:t>and `kernel.yama.ptrace_scope=0`. zsim has mainly been used in</w:t>
-      </w:r>
-    </w:p>
-    <w:p>
-      <w:pPr>
-        <w:pStyle w:val="ListParagraph"/>
-        <w:ind w:left="360"/>
-      </w:pPr>
-      <w:r>
-        <w:t>Ubuntu 11.10, 12.04, 12.10, 13.04, and 13.10, but it should work in other Linux</w:t>
-      </w:r>
-    </w:p>
-    <w:p>
-      <w:pPr>
-        <w:pStyle w:val="ListParagraph"/>
-        <w:ind w:left="360"/>
-      </w:pPr>
-      <w:r>
-        <w:t>distributions. Using it in OSs other than Linux (e.g,, OS X, Windows) will be</w:t>
-      </w:r>
-    </w:p>
-    <w:p>
-      <w:pPr>
-        <w:pStyle w:val="ListParagraph"/>
-        <w:ind w:left="360"/>
-      </w:pPr>
-      <w:r>
-        <w:t>non-trivial, since the user-level virtualization subsystem has deep ties into</w:t>
-      </w:r>
-    </w:p>
-    <w:p>
-      <w:pPr>
-        <w:pStyle w:val="ListParagraph"/>
-        <w:ind w:left="360" w:firstLineChars="0" w:firstLine="0"/>
-      </w:pPr>
-      <w:r>
-        <w:t>the Linux syscall interface.</w:t>
-      </w:r>
-    </w:p>
-    <w:p>
-      <w:pPr>
-        <w:pStyle w:val="ListParagraph"/>
-        <w:ind w:left="360" w:firstLineChars="0" w:firstLine="0"/>
-      </w:pPr>
-    </w:p>
-    <w:p>
-      <w:pPr>
-        <w:pStyle w:val="ListParagraph"/>
-        <w:ind w:left="360" w:firstLineChars="0" w:firstLine="0"/>
-      </w:pPr>
-      <w:r>
-        <w:rPr>
-          <w:rFonts w:hint="eastAsia"/>
-        </w:rPr>
-        <w:t>解决办法：</w:t>
-      </w:r>
-      <w:r>
-        <w:rPr>
-          <w:rFonts w:hint="eastAsia"/>
-        </w:rPr>
-        <w:t>根据运行时错误提示：</w:t>
-      </w:r>
-      <w:r>
-        <w:t>[H] Creating global segment, 8192 MBs</w:t>
-      </w:r>
-      <w:r>
-        <w:rPr>
-          <w:rFonts w:hint="eastAsia"/>
-        </w:rPr>
-        <w:t>，选择下面命令执行：</w:t>
-      </w:r>
-    </w:p>
-    <w:p>
-      <w:pPr>
-        <w:pStyle w:val="ListParagraph"/>
-        <w:ind w:left="360" w:firstLineChars="0" w:firstLine="0"/>
-      </w:pPr>
-      <w:r>
-        <w:t>sudo sysctl -w kernel.shmmax=1073741824</w:t>
-      </w:r>
-    </w:p>
-    <w:p>
-      <w:pPr>
-        <w:pStyle w:val="ListParagraph"/>
-        <w:ind w:left="360" w:firstLineChars="0" w:firstLine="0"/>
-      </w:pPr>
-      <w:r>
-        <w:t>sudo sysctl -w kernel.shmmax=</w:t>
-      </w:r>
-      <w:r>
-        <w:t>8589934592</w:t>
-      </w:r>
-    </w:p>
-    <w:p>
-      <w:pPr>
-        <w:pStyle w:val="ListParagraph"/>
-        <w:ind w:left="360" w:firstLineChars="0" w:firstLine="0"/>
-      </w:pPr>
-    </w:p>
-    <w:p>
-      <w:pPr>
-        <w:pStyle w:val="ListParagraph"/>
+      </w:pPr>
+      <w:r>
+        <w:rPr>
+          <w:rFonts w:hint="eastAsia"/>
+        </w:rPr>
+        <w:t>MemReq</w:t>
+      </w:r>
+      <w:r>
+        <w:t>访问路径</w:t>
+      </w:r>
+    </w:p>
+    <w:p>
+      <w:r>
+        <w:t>TimingCore::loadAndRecord</w:t>
+      </w:r>
+      <w:r>
+        <w:t>[timing_core.cpp]</w:t>
+      </w:r>
+    </w:p>
+    <w:p>
+      <w:pPr>
+        <w:ind w:firstLineChars="100" w:firstLine="210"/>
+      </w:pPr>
+      <w:r>
+        <w:t>Load()[filter_cache.h]</w:t>
+      </w:r>
+    </w:p>
+    <w:p>
+      <w:pPr>
+        <w:ind w:firstLineChars="100" w:firstLine="210"/>
+      </w:pPr>
+      <w:r>
+        <w:t>Replace()[filter_cache.h]</w:t>
+      </w:r>
+    </w:p>
+    <w:p>
+      <w:pPr>
+        <w:ind w:firstLineChars="100" w:firstLine="210"/>
+      </w:pPr>
+      <w:r>
+        <w:t>Access()[filter_cache.h]</w:t>
+      </w:r>
+    </w:p>
+    <w:p>
+      <w:pPr>
+        <w:ind w:firstLineChars="100" w:firstLine="210"/>
+      </w:pPr>
+      <w:r>
+        <w:t>Cache::access()[cache.cpp]</w:t>
+      </w:r>
+    </w:p>
+    <w:p>
+      <w:pPr>
+        <w:ind w:firstLineChars="100" w:firstLine="210"/>
+      </w:pPr>
+      <w:r>
+        <w:rPr>
+          <w:rFonts w:hint="eastAsia"/>
+        </w:rPr>
+        <w:t>cc-&gt;processAccess()[</w:t>
+      </w:r>
+      <w:r>
+        <w:t>cache.cpp</w:t>
+      </w:r>
+      <w:r>
+        <w:rPr>
+          <w:rFonts w:hint="eastAsia"/>
+        </w:rPr>
+        <w:t>]</w:t>
+      </w:r>
+    </w:p>
+    <w:p>
+      <w:pPr>
+        <w:ind w:firstLineChars="100" w:firstLine="210"/>
+      </w:pPr>
+      <w:r>
+        <w:t>processAccess()[coherence_ctrls.h]</w:t>
+      </w:r>
+    </w:p>
+    <w:p>
+      <w:pPr>
+        <w:ind w:firstLineChars="100" w:firstLine="210"/>
+      </w:pPr>
+    </w:p>
+    <w:p>
+      <w:pPr>
+        <w:ind w:firstLineChars="100" w:firstLine="210"/>
+      </w:pPr>
+    </w:p>
+    <w:p>
+      <w:pPr>
+        <w:ind w:firstLineChars="100" w:firstLine="210"/>
+      </w:pPr>
+      <w:r>
+        <w:t>InitSystem</w:t>
+      </w:r>
+      <w:r>
+        <w:rPr>
+          <w:rFonts w:hint="eastAsia"/>
+        </w:rPr>
+        <w:t>()[init</w:t>
+      </w:r>
+      <w:r>
+        <w:t>.cpp</w:t>
+      </w:r>
+      <w:r>
+        <w:rPr>
+          <w:rFonts w:hint="eastAsia"/>
+        </w:rPr>
+        <w:t>]初始化</w:t>
+      </w:r>
+      <w:r>
+        <w:t>时</w:t>
+      </w:r>
+      <w:r>
+        <w:rPr>
+          <w:rFonts w:hint="eastAsia"/>
+        </w:rPr>
+        <w:t>cache和</w:t>
+      </w:r>
+      <w:r>
+        <w:t>memory之间互相连接起来了，</w:t>
+      </w:r>
+      <w:r>
+        <w:rPr>
+          <w:rFonts w:hint="eastAsia"/>
+        </w:rPr>
+        <w:t>L1</w:t>
+      </w:r>
+      <w:r>
+        <w:t>的parent是L2</w:t>
+      </w:r>
+      <w:r>
+        <w:rPr>
+          <w:rFonts w:hint="eastAsia"/>
+        </w:rPr>
+        <w:t>，</w:t>
+      </w:r>
+      <w:r>
+        <w:t>LLC的parent是内存控制器，如果内存控制器</w:t>
+      </w:r>
+      <w:r>
+        <w:rPr>
+          <w:rFonts w:hint="eastAsia"/>
+        </w:rPr>
+        <w:t>大于等于2，</w:t>
+      </w:r>
+      <w:r>
+        <w:t>则</w:t>
+      </w:r>
+      <w:r>
+        <w:rPr>
+          <w:rFonts w:hint="eastAsia"/>
+        </w:rPr>
+        <w:t>创建</w:t>
+      </w:r>
+      <w:r>
+        <w:t>SplitAddrMemory(</w:t>
+      </w:r>
+      <w:r>
+        <w:t>)</w:t>
+      </w:r>
+      <w:r>
+        <w:rPr>
+          <w:rFonts w:hint="eastAsia"/>
+        </w:rPr>
+        <w:t>，以后</w:t>
+      </w:r>
+      <w:r>
+        <w:t>LLC的parent就是</w:t>
+      </w:r>
+      <w:r>
+        <w:t>SplitAddrMemory</w:t>
+      </w:r>
+      <w:r>
+        <w:rPr>
+          <w:rFonts w:hint="eastAsia"/>
+        </w:rPr>
+        <w:t>，</w:t>
+      </w:r>
+      <w:r>
+        <w:t>然后通过</w:t>
+      </w:r>
+      <w:r>
+        <w:t>SplitAddrMemory</w:t>
+      </w:r>
+      <w:r>
+        <w:rPr>
+          <w:rFonts w:hint="eastAsia"/>
+        </w:rPr>
+        <w:t>再</w:t>
+      </w:r>
+      <w:r>
+        <w:t>分别按照interleave访问内存控制器。</w:t>
+      </w:r>
+    </w:p>
+    <w:p>
+      <w:pPr>
+        <w:ind w:firstLineChars="100" w:firstLine="210"/>
+      </w:pPr>
+    </w:p>
+    <w:p/>
+    <w:p>
+      <w:pPr>
+        <w:pStyle w:val="Heading2"/>
         <w:numPr>
           <w:ilvl w:val="0"/>
-          <w:numId w:val="1"/>
+          <w:numId w:val="3"/>
         </w:numPr>
-        <w:ind w:firstLineChars="0"/>
-      </w:pPr>
-      <w:r>
-        <w:t>SetupArgumentBranchTarget: 2846: assertion failed: INS_CallOr</w:t>
-      </w:r>
-      <w:r>
-        <w:t>BranchIsMemoryIndirect(ins) #</w:t>
-      </w:r>
-    </w:p>
-    <w:p>
-      <w:pPr>
-        <w:pStyle w:val="ListParagraph"/>
-        <w:ind w:left="360" w:firstLineChars="0" w:firstLine="0"/>
-      </w:pPr>
-    </w:p>
-    <w:p>
-      <w:pPr>
-        <w:pStyle w:val="ListParagraph"/>
-        <w:ind w:left="360" w:firstLineChars="0" w:firstLine="0"/>
-      </w:pPr>
-      <w:r>
-        <w:rPr>
-          <w:rFonts w:hint="eastAsia"/>
-        </w:rPr>
-        <w:t>参考：</w:t>
-      </w:r>
-      <w:hyperlink r:id="rId8" w:history="1">
-        <w:r>
-          <w:rPr>
-            <w:rStyle w:val="Hyperlink"/>
-          </w:rPr>
-          <w:t>https://github.com/s5z/zsim/issues/154</w:t>
-        </w:r>
-      </w:hyperlink>
-    </w:p>
-    <w:p>
-      <w:pPr>
-        <w:pStyle w:val="ListParagraph"/>
-        <w:ind w:left="360" w:firstLineChars="0" w:firstLine="0"/>
-      </w:pPr>
-      <w:r>
-        <w:rPr>
-          <w:rFonts w:hint="eastAsia"/>
-        </w:rPr>
-        <w:t>解决办法：修改zsim.cpp：</w:t>
-      </w:r>
-    </w:p>
-    <w:p>
-      <w:pPr>
-        <w:pStyle w:val="ListParagraph"/>
-        <w:ind w:left="360"/>
-      </w:pPr>
-      <w:r>
-        <w:t xml:space="preserve">   566         // Instrument only conditional branches</w:t>
-      </w:r>
-    </w:p>
-    <w:p>
-      <w:pPr>
-        <w:pStyle w:val="ListParagraph"/>
-        <w:ind w:left="360"/>
-      </w:pPr>
-      <w:r>
-        <w:t>!  567         // For kernel version larger than 4.0, there will be some assertion failed</w:t>
-      </w:r>
-    </w:p>
-    <w:p>
-      <w:pPr>
-        <w:pStyle w:val="ListParagraph"/>
-        <w:ind w:left="360"/>
-      </w:pPr>
-      <w:r>
-        <w:t>+  568         // see https://github.com/s5z/zsim/issues/154</w:t>
-      </w:r>
-    </w:p>
-    <w:p>
-      <w:pPr>
-        <w:pStyle w:val="ListParagraph"/>
-        <w:ind w:left="360"/>
-      </w:pPr>
-      <w:r>
-        <w:t xml:space="preserve">+  569         // workaround is add INS_IsXend(ins)                                                                                                                                                               </w:t>
-      </w:r>
-    </w:p>
-    <w:p>
-      <w:pPr>
-        <w:pStyle w:val="ListParagraph"/>
-        <w:ind w:left="360"/>
-      </w:pPr>
-      <w:r>
-        <w:t>+  570         //if (INS_Category(ins) == XED_CATEGORY_COND_BR) {</w:t>
-      </w:r>
-    </w:p>
-    <w:p>
-      <w:pPr>
-        <w:pStyle w:val="ListParagraph"/>
-        <w:ind w:left="360" w:firstLineChars="0" w:firstLine="0"/>
-      </w:pPr>
-      <w:r>
-        <w:t>+  571         if (INS_Category(ins) == XED_CATEGORY_COND_BR &amp;&amp; !INS_IsXend(ins)) {</w:t>
-      </w:r>
-    </w:p>
-    <w:p>
-      <w:pPr>
-        <w:pStyle w:val="ListParagraph"/>
-        <w:ind w:left="360" w:firstLineChars="0" w:firstLine="0"/>
-      </w:pPr>
-    </w:p>
-    <w:p>
-      <w:pPr>
-        <w:pStyle w:val="ListParagraph"/>
-        <w:ind w:left="360" w:firstLineChars="0" w:firstLine="0"/>
-      </w:pPr>
-    </w:p>
-    <w:p>
-      <w:pPr>
-        <w:pStyle w:val="ListParagraph"/>
-        <w:ind w:left="360" w:firstLineChars="0" w:firstLine="0"/>
-      </w:pPr>
-    </w:p>
-    <w:p>
-      <w:pPr>
-        <w:pStyle w:val="ListParagraph"/>
-        <w:ind w:left="360" w:firstLineChars="0" w:firstLine="0"/>
-      </w:pPr>
-      <w:r>
-        <w:rPr>
-          <w:rFonts w:hint="eastAsia"/>
-        </w:rPr>
-        <w:t>重要参考：</w:t>
-      </w:r>
-    </w:p>
-    <w:p>
-      <w:pPr>
-        <w:pStyle w:val="ListParagraph"/>
-        <w:ind w:left="360" w:firstLineChars="0" w:firstLine="0"/>
-      </w:pPr>
-      <w:hyperlink r:id="rId9" w:history="1">
-        <w:r>
-          <w:rPr>
-            <w:rStyle w:val="Hyperlink"/>
-          </w:rPr>
-          <w:t>https://blog.csdn.net/qqq_11101/article/details/78481377</w:t>
-        </w:r>
-      </w:hyperlink>
-    </w:p>
-    <w:p>
-      <w:pPr>
-        <w:pStyle w:val="ListParagraph"/>
-        <w:ind w:left="360" w:firstLineChars="0" w:firstLine="0"/>
-      </w:pPr>
-    </w:p>
-    <w:p>
-      <w:pPr>
-        <w:pStyle w:val="ListParagraph"/>
+      </w:pPr>
+      <w:r>
+        <w:t>_mcdram</w:t>
+      </w:r>
+      <w:r>
+        <w:rPr>
+          <w:rFonts w:hint="eastAsia"/>
+        </w:rPr>
+        <w:t>和_</w:t>
+      </w:r>
+      <w:r>
+        <w:t>ext_dram</w:t>
+      </w:r>
+      <w:r>
+        <w:rPr>
+          <w:rFonts w:hint="eastAsia"/>
+        </w:rPr>
+        <w:t>区别</w:t>
+      </w:r>
+      <w:r>
+        <w:t>是什么？</w:t>
+      </w:r>
+    </w:p>
+    <w:p>
+      <w:r>
+        <w:t>C</w:t>
+      </w:r>
+      <w:r>
+        <w:rPr>
+          <w:rFonts w:hint="eastAsia"/>
+        </w:rPr>
+        <w:t>ache</w:t>
+      </w:r>
+      <w:r>
+        <w:t xml:space="preserve"> hit时只调用</w:t>
+      </w:r>
+      <w:r>
+        <w:rPr>
+          <w:rFonts w:hint="eastAsia"/>
+        </w:rPr>
+        <w:t>_mcdram-&gt;access，</w:t>
+      </w:r>
+      <w:r>
+        <w:t>否则</w:t>
+      </w:r>
+      <w:r>
+        <w:rPr>
+          <w:rFonts w:hint="eastAsia"/>
+        </w:rPr>
+        <w:t>要先后</w:t>
+      </w:r>
+      <w:r>
+        <w:t>调用</w:t>
+      </w:r>
+      <w:r>
+        <w:rPr>
+          <w:rFonts w:hint="eastAsia"/>
+        </w:rPr>
+        <w:t>_mcdram-&gt;access和</w:t>
+      </w:r>
+      <w:r>
+        <w:t>_ext_dram-&gt;access</w:t>
+      </w:r>
+      <w:r>
+        <w:rPr>
+          <w:rFonts w:hint="eastAsia"/>
+        </w:rPr>
+        <w:t>，因此</w:t>
+      </w:r>
+      <w:r>
+        <w:t>前者是混合存储做Cache时的dram</w:t>
+      </w:r>
+    </w:p>
+    <w:p>
+      <w:pPr>
+        <w:pStyle w:val="Heading2"/>
         <w:numPr>
           <w:ilvl w:val="0"/>
-          <w:numId w:val="1"/>
+          <w:numId w:val="3"/>
         </w:numPr>
-        <w:ind w:firstLineChars="0"/>
-      </w:pPr>
-      <w:r>
-        <w:rPr>
-          <w:rFonts w:hint="eastAsia"/>
-        </w:rPr>
-        <w:t>解决</w:t>
-      </w:r>
-      <w:r>
-        <w:t>如下问题：</w:t>
-      </w:r>
-      <w:r>
-        <w:t>g++ -o build/opt/fftoggle --static build/opt/fftoggle.o build/opt/config.o build/opt/galloc.o build/opt/log.o build/opt/pin_cmd.o -lconfig++ -lpthread</w:t>
-      </w:r>
-    </w:p>
-    <w:p>
-      <w:pPr>
-        <w:pStyle w:val="ListParagraph"/>
-        <w:ind w:left="360"/>
-      </w:pPr>
-      <w:r>
-        <w:t>/usr/lib/gcc/x86_64-linux-gnu/4.7/../../../x86_64-linux-gnu/libconfig++.a(libconfig___la-libconfigcpp.o): In function `void std::__cxx11::basic_string&lt;char, std::char_traits&lt;char&gt;, std::allocator&lt;char&gt; &gt;::_M_construct&lt;char*&gt;(char*, char*, std::forward_iterator_tag)':</w:t>
-      </w:r>
-    </w:p>
-    <w:p>
-      <w:pPr>
-        <w:pStyle w:val="ListParagraph"/>
-        <w:ind w:left="360" w:firstLineChars="0" w:firstLine="0"/>
-        <w:rPr>
-          <w:rFonts w:hint="eastAsia"/>
-        </w:rPr>
-      </w:pPr>
-      <w:r>
-        <w:t xml:space="preserve">/usr/include/c++/5/bits/basic_string.tcc:223: undefined reference to </w:t>
-      </w:r>
-      <w:r>
-        <w:lastRenderedPageBreak/>
-        <w:t>`std::__cxx11::basic_string&lt;char, std::char_traits&lt;char&gt;, std::allocator&lt;char&gt; &gt;::_M_create(unsigned long&amp;, unsigned long)'</w:t>
-      </w:r>
-    </w:p>
-    <w:p>
-      <w:pPr>
-        <w:pStyle w:val="ListParagraph"/>
-        <w:ind w:left="360" w:firstLineChars="0" w:firstLine="0"/>
-      </w:pPr>
-    </w:p>
-    <w:p>
-      <w:pPr>
-        <w:pStyle w:val="ListParagraph"/>
-        <w:ind w:left="360" w:firstLineChars="0" w:firstLine="0"/>
-      </w:pPr>
-    </w:p>
-    <w:p>
-      <w:pPr>
-        <w:pStyle w:val="ListParagraph"/>
-        <w:ind w:left="360" w:firstLineChars="0" w:firstLine="0"/>
-      </w:pPr>
-      <w:r>
-        <w:rPr>
-          <w:rFonts w:hint="eastAsia"/>
-        </w:rPr>
-        <w:t>把</w:t>
-      </w:r>
-      <w:r>
-        <w:t>/home/zhangqianlong/MyPHD/Simulator/Banshee/ext_lib/libconfig/lib</w:t>
-      </w:r>
-      <w:r>
-        <w:rPr>
-          <w:rFonts w:hint="eastAsia"/>
-        </w:rPr>
-        <w:t>中的库</w:t>
-      </w:r>
-      <w:r>
-        <w:t>文件替换系统库文件</w:t>
-      </w:r>
-      <w:r>
-        <w:t>/usr/lib/x86_64-linux-gnu</w:t>
-      </w:r>
-    </w:p>
-    <w:p>
-      <w:pPr>
-        <w:pStyle w:val="ListParagraph"/>
-        <w:ind w:left="360" w:firstLineChars="0" w:firstLine="0"/>
-        <w:rPr>
-          <w:rFonts w:hint="eastAsia"/>
-        </w:rPr>
-      </w:pPr>
-      <w:bookmarkStart w:id="0" w:name="_GoBack"/>
-      <w:bookmarkEnd w:id="0"/>
-    </w:p>
-    <w:p>
-      <w:pPr>
-        <w:pStyle w:val="Heading1"/>
-      </w:pPr>
-      <w:r>
-        <w:rPr>
-          <w:rFonts w:hint="eastAsia"/>
-        </w:rPr>
-        <w:t>代码阅读</w:t>
-      </w:r>
-    </w:p>
-    <w:p>
-      <w:pPr>
-        <w:pStyle w:val="ListParagraph"/>
+      </w:pPr>
+      <w:r>
+        <w:t>O</w:t>
+      </w:r>
+      <w:r>
+        <w:rPr>
+          <w:rFonts w:hint="eastAsia"/>
+        </w:rPr>
+        <w:t>ff-package</w:t>
+      </w:r>
+      <w:r>
+        <w:t>的</w:t>
+      </w:r>
+      <w:r>
+        <w:rPr>
+          <w:rFonts w:hint="eastAsia"/>
+        </w:rPr>
+        <w:t>内存</w:t>
+      </w:r>
+      <w:r>
+        <w:t>大小没有指定？</w:t>
+      </w:r>
+    </w:p>
+    <w:p>
+      <w:pPr>
+        <w:pStyle w:val="Heading2"/>
         <w:numPr>
           <w:ilvl w:val="0"/>
-          <w:numId w:val="2"/>
+          <w:numId w:val="3"/>
         </w:numPr>
-        <w:ind w:firstLineChars="0"/>
-      </w:pPr>
-      <w:r>
-        <w:rPr>
-          <w:rFonts w:hint="eastAsia"/>
-        </w:rPr>
-        <w:t>打开log：打开src/log.h，添加#define _LOG_TRACE_ ,在trace定义里，修改if ( LOG_##type == LOG_Cache)</w:t>
-      </w:r>
-    </w:p>
-    <w:p>
-      <w:pPr>
-        <w:pStyle w:val="ListParagraph"/>
+      </w:pPr>
+      <w:r>
+        <w:t>O</w:t>
+      </w:r>
+      <w:r>
+        <w:rPr>
+          <w:rFonts w:hint="eastAsia"/>
+        </w:rPr>
+        <w:t>n-package</w:t>
+      </w:r>
+      <w:r>
+        <w:t>的内存大小</w:t>
+      </w:r>
+      <w:r>
+        <w:rPr>
+          <w:rFonts w:hint="eastAsia"/>
+        </w:rPr>
+        <w:t>如何</w:t>
+      </w:r>
+      <w:r>
+        <w:t>初始</w:t>
+      </w:r>
+      <w:r>
+        <w:rPr>
+          <w:rFonts w:hint="eastAsia"/>
+        </w:rPr>
+        <w:t>化</w:t>
+      </w:r>
+      <w:r>
+        <w:t>？</w:t>
+      </w:r>
+    </w:p>
+    <w:p>
+      <w:r>
+        <w:t>MemoryController::MemoryController</w:t>
+      </w:r>
+      <w:r>
+        <w:rPr>
+          <w:rFonts w:hint="eastAsia"/>
+        </w:rPr>
+        <w:t>函数</w:t>
+      </w:r>
+      <w:r>
+        <w:t>中初始化</w:t>
+      </w:r>
+      <w:r>
+        <w:rPr>
+          <w:rFonts w:hint="eastAsia"/>
+        </w:rPr>
+        <w:t>_cache_size，</w:t>
+      </w:r>
+    </w:p>
+    <w:p/>
+    <w:p>
+      <w:r>
+        <w:rPr>
+          <w:rFonts w:hint="eastAsia"/>
+        </w:rPr>
+        <w:t>默认每个</w:t>
+      </w:r>
+      <w:r>
+        <w:t>片上内存有</w:t>
+      </w:r>
+      <w:r>
+        <w:rPr>
+          <w:rFonts w:hint="eastAsia"/>
+        </w:rPr>
+        <w:t>4个</w:t>
+      </w:r>
+      <w:r>
+        <w:t>MC channel</w:t>
+      </w:r>
+      <w:r>
+        <w:rPr>
+          <w:rFonts w:hint="eastAsia"/>
+        </w:rPr>
+        <w:t>：</w:t>
+      </w:r>
+    </w:p>
+    <w:p>
+      <w:r>
+        <w:t>_mcdram_per_mc = config.get&lt;uint32_t&gt;("sys.mem.mcdram.mcdramPerMC", 4);</w:t>
+      </w:r>
+    </w:p>
+    <w:p>
+      <w:r>
+        <w:rPr>
+          <w:rFonts w:hint="eastAsia"/>
+        </w:rPr>
+        <w:t>请求</w:t>
+      </w:r>
+      <w:r>
+        <w:t>地址到达MC后，会被</w:t>
+      </w:r>
+      <w:r>
+        <w:rPr>
+          <w:rFonts w:hint="eastAsia"/>
+        </w:rPr>
+        <w:t>处理</w:t>
+      </w:r>
+      <w:r>
+        <w:t>用于选择去哪</w:t>
+      </w:r>
+      <w:r>
+        <w:rPr>
+          <w:rFonts w:hint="eastAsia"/>
+        </w:rPr>
+        <w:t>个片上</w:t>
+      </w:r>
+      <w:r>
+        <w:t>内存的channel执行</w:t>
+      </w:r>
+      <w:r>
+        <w:rPr>
+          <w:rFonts w:hint="eastAsia"/>
+        </w:rPr>
+        <w:t>：</w:t>
+      </w:r>
+    </w:p>
+    <w:p>
+      <w:r>
+        <w:tab/>
+        <w:t>uint32_t mcdram_select = (address / 64) % _mcdram_per_mc;</w:t>
+      </w:r>
+    </w:p>
+    <w:p>
+      <w:r>
+        <w:tab/>
+        <w:t>……</w:t>
+      </w:r>
+    </w:p>
+    <w:p>
+      <w:pPr>
+        <w:ind w:firstLine="420"/>
+      </w:pPr>
+      <w:r>
+        <w:t>req.cycle = _mcdram[mcdram_select]-&gt;access(req, 0, 4);</w:t>
+      </w:r>
+    </w:p>
+    <w:p/>
+    <w:p>
+      <w:pPr>
+        <w:pStyle w:val="Heading2"/>
         <w:numPr>
           <w:ilvl w:val="0"/>
-          <w:numId w:val="2"/>
+          <w:numId w:val="3"/>
         </w:numPr>
-        <w:ind w:firstLineChars="0"/>
-      </w:pPr>
-      <w:r>
-        <w:rPr>
-          <w:rFonts w:hint="eastAsia"/>
-        </w:rPr>
-        <w:t>Zsim如何使用gdb？卡死在文件zsim.cpp的函数1475的main中的while判断中，</w:t>
-      </w:r>
-    </w:p>
-    <w:p>
-      <w:pPr>
-        <w:pStyle w:val="ListParagraph"/>
-        <w:ind w:left="360" w:firstLineChars="0" w:firstLine="0"/>
-      </w:pPr>
-      <w:r>
-        <w:rPr>
-          <w:rFonts w:hint="eastAsia"/>
-        </w:rPr>
-        <w:t>继续往下追，发现是init.cpp中的SimInit函数卡主了;</w:t>
-      </w:r>
-    </w:p>
-    <w:p>
-      <w:pPr>
-        <w:pStyle w:val="ListParagraph"/>
-        <w:ind w:left="360" w:firstLineChars="0" w:firstLine="0"/>
-      </w:pPr>
-      <w:r>
-        <w:rPr>
-          <w:rFonts w:hint="eastAsia"/>
-        </w:rPr>
-        <w:t>再往下追，发现是函数中的sleep(1)卡住了。</w:t>
-      </w:r>
-    </w:p>
-    <w:p>
-      <w:pPr>
-        <w:pStyle w:val="ListParagraph"/>
-        <w:ind w:left="360" w:firstLineChars="0" w:firstLine="0"/>
-      </w:pPr>
-    </w:p>
-    <w:p>
-      <w:pPr>
-        <w:pStyle w:val="ListParagraph"/>
-        <w:ind w:left="360"/>
-      </w:pPr>
-      <w:r>
-        <w:rPr>
-          <w:rFonts w:hint="eastAsia"/>
-        </w:rPr>
-        <w:t xml:space="preserve">   95 void notifyHarnessForDebugger(int harnessPid) {</w:t>
-      </w:r>
-    </w:p>
-    <w:p>
-      <w:pPr>
-        <w:pStyle w:val="ListParagraph"/>
-        <w:ind w:left="360"/>
-      </w:pPr>
-      <w:r>
-        <w:rPr>
-          <w:rFonts w:hint="eastAsia"/>
-        </w:rPr>
-        <w:t>+  96     info("In func %s, 1", __func__);</w:t>
-      </w:r>
-    </w:p>
-    <w:p>
-      <w:pPr>
-        <w:pStyle w:val="ListParagraph"/>
-        <w:ind w:left="360"/>
-      </w:pPr>
-      <w:r>
-        <w:rPr>
-          <w:rFonts w:hint="eastAsia"/>
-        </w:rPr>
-        <w:t xml:space="preserve">   97     kill(harnessPid, SIGUSR1);</w:t>
-      </w:r>
-    </w:p>
-    <w:p>
-      <w:pPr>
-        <w:pStyle w:val="ListParagraph"/>
-        <w:ind w:left="360"/>
-      </w:pPr>
-      <w:r>
-        <w:rPr>
-          <w:rFonts w:hint="eastAsia"/>
-        </w:rPr>
-        <w:t>+  98     info("In func %s, 2", __func__);</w:t>
-      </w:r>
-    </w:p>
-    <w:p>
-      <w:pPr>
-        <w:pStyle w:val="ListParagraph"/>
-        <w:ind w:left="360"/>
-      </w:pPr>
-      <w:r>
-        <w:rPr>
-          <w:rFonts w:hint="eastAsia"/>
-        </w:rPr>
-        <w:t xml:space="preserve">   99     sleep(1); //this is a bit of a hack, but ensures the debugger catches us</w:t>
-      </w:r>
-    </w:p>
-    <w:p>
-      <w:pPr>
-        <w:pStyle w:val="ListParagraph"/>
-        <w:ind w:left="360"/>
-      </w:pPr>
-      <w:r>
-        <w:rPr>
-          <w:rFonts w:hint="eastAsia"/>
-        </w:rPr>
-        <w:t xml:space="preserve">+ 100     info("In func %s, 3", __func__);                                                                                                                                                                        </w:t>
-      </w:r>
-    </w:p>
-    <w:p>
-      <w:pPr>
-        <w:pStyle w:val="ListParagraph"/>
-        <w:ind w:left="360" w:firstLineChars="0" w:firstLine="0"/>
-      </w:pPr>
-      <w:r>
-        <w:rPr>
-          <w:rFonts w:hint="eastAsia"/>
-        </w:rPr>
-        <w:t xml:space="preserve">  101 }</w:t>
-      </w:r>
-    </w:p>
-    <w:p>
-      <w:pPr>
-        <w:pStyle w:val="ListParagraph"/>
-        <w:ind w:left="360" w:firstLineChars="0" w:firstLine="0"/>
-      </w:pPr>
-    </w:p>
-    <w:p>
-      <w:pPr>
-        <w:pStyle w:val="ListParagraph"/>
-        <w:ind w:left="360" w:firstLineChars="0" w:firstLine="0"/>
-      </w:pPr>
-    </w:p>
-    <w:p>
-      <w:pPr>
-        <w:pStyle w:val="ListParagraph"/>
-        <w:ind w:left="360"/>
-      </w:pPr>
-      <w:r>
-        <w:rPr>
-          <w:rFonts w:hint="eastAsia"/>
-        </w:rPr>
-        <w:t xml:space="preserve">  1475     bool masterProcess = false;</w:t>
-      </w:r>
-    </w:p>
-    <w:p>
-      <w:pPr>
-        <w:pStyle w:val="ListParagraph"/>
-        <w:ind w:left="360"/>
-      </w:pPr>
-      <w:r>
-        <w:rPr>
-          <w:rFonts w:hint="eastAsia"/>
-        </w:rPr>
-        <w:t xml:space="preserve">  1476     if (procIdx == 0 &amp;&amp; !gm_isready()) {  // process 0 can exec() without fork()ing first, so we must check gm_isready() to ensure we don't initialize twice</w:t>
-      </w:r>
-    </w:p>
-    <w:p>
-      <w:pPr>
-        <w:pStyle w:val="ListParagraph"/>
-        <w:ind w:left="360"/>
-      </w:pPr>
-      <w:r>
-        <w:rPr>
-          <w:rFonts w:hint="eastAsia"/>
-        </w:rPr>
-        <w:t>+ 1477         info("procIdx = %d\n", procIdx);</w:t>
-      </w:r>
-    </w:p>
-    <w:p>
-      <w:pPr>
-        <w:pStyle w:val="ListParagraph"/>
-        <w:ind w:left="360"/>
-      </w:pPr>
-      <w:r>
-        <w:rPr>
-          <w:rFonts w:hint="eastAsia"/>
-        </w:rPr>
-        <w:t xml:space="preserve">  1478         masterProcess = true;</w:t>
-      </w:r>
-    </w:p>
-    <w:p>
-      <w:pPr>
-        <w:pStyle w:val="ListParagraph"/>
-        <w:ind w:left="360"/>
-      </w:pPr>
-      <w:r>
-        <w:rPr>
-          <w:rFonts w:hint="eastAsia"/>
-        </w:rPr>
-        <w:t xml:space="preserve">  1479         SimInit(KnobConfigFile.Value().c_str(), KnobOutputDir.Value().c_str(), KnobShmid.Value());</w:t>
-      </w:r>
-    </w:p>
-    <w:p>
-      <w:pPr>
-        <w:pStyle w:val="ListParagraph"/>
-        <w:ind w:left="360"/>
-      </w:pPr>
-      <w:r>
-        <w:rPr>
-          <w:rFonts w:hint="eastAsia"/>
-        </w:rPr>
-        <w:t xml:space="preserve">  1480     } else {</w:t>
-      </w:r>
-    </w:p>
-    <w:p>
-      <w:pPr>
-        <w:pStyle w:val="ListParagraph"/>
-        <w:ind w:left="360"/>
-      </w:pPr>
-      <w:r>
-        <w:rPr>
-          <w:rFonts w:hint="eastAsia"/>
-        </w:rPr>
-        <w:t xml:space="preserve">+ 1481         info("In else1\n");                                                                                                                                                                                </w:t>
-      </w:r>
-    </w:p>
-    <w:p>
-      <w:pPr>
-        <w:pStyle w:val="ListParagraph"/>
-        <w:ind w:left="360"/>
-      </w:pPr>
-      <w:r>
-        <w:rPr>
-          <w:rFonts w:hint="eastAsia"/>
-        </w:rPr>
-        <w:t xml:space="preserve">  1482         while (!gm_isready()) usleep(1000);  // wait till proc idx 0 initializes everything</w:t>
-      </w:r>
-    </w:p>
-    <w:p>
-      <w:pPr>
-        <w:pStyle w:val="ListParagraph"/>
-        <w:ind w:left="360"/>
-      </w:pPr>
-      <w:r>
-        <w:rPr>
-          <w:rFonts w:hint="eastAsia"/>
-        </w:rPr>
-        <w:t>+ 1483         info("In else2\n");</w:t>
-      </w:r>
-    </w:p>
-    <w:p>
-      <w:pPr>
-        <w:pStyle w:val="ListParagraph"/>
-        <w:ind w:left="360"/>
-      </w:pPr>
-      <w:r>
-        <w:rPr>
-          <w:rFonts w:hint="eastAsia"/>
-        </w:rPr>
-        <w:t xml:space="preserve">  1484         zinfo = static_cast&lt;GlobSimInfo*&gt;(gm_get_glob_ptr());</w:t>
-      </w:r>
-    </w:p>
-    <w:p>
-      <w:pPr>
-        <w:pStyle w:val="ListParagraph"/>
-        <w:ind w:left="360" w:firstLineChars="0" w:firstLine="0"/>
-      </w:pPr>
-      <w:r>
-        <w:rPr>
-          <w:rFonts w:hint="eastAsia"/>
-        </w:rPr>
-        <w:t xml:space="preserve">  1485     }</w:t>
-      </w:r>
-    </w:p>
-    <w:p>
-      <w:pPr>
-        <w:pStyle w:val="ListParagraph"/>
-        <w:ind w:left="360" w:firstLineChars="0" w:firstLine="0"/>
-      </w:pPr>
-    </w:p>
-    <w:p>
-      <w:pPr>
-        <w:pStyle w:val="ListParagraph"/>
-        <w:ind w:left="360" w:firstLineChars="0" w:firstLine="0"/>
-      </w:pPr>
-    </w:p>
-    <w:p/>
+      </w:pPr>
+      <w:r>
+        <w:t>AlloyCache</w:t>
+      </w:r>
+      <w:r>
+        <w:rPr>
+          <w:rFonts w:hint="eastAsia"/>
+        </w:rPr>
+        <w:t>的</w:t>
+      </w:r>
+      <w:r>
+        <w:t>命中hitway信息没有</w:t>
+      </w:r>
+    </w:p>
+    <w:p>
+      <w:r>
+        <w:rPr>
+          <w:rFonts w:hint="eastAsia"/>
+        </w:rPr>
+        <w:t>因为</w:t>
+      </w:r>
+      <w:r>
+        <w:t>AlloyCache</w:t>
+      </w:r>
+      <w:r>
+        <w:rPr>
+          <w:rFonts w:hint="eastAsia"/>
+        </w:rPr>
+        <w:t>的</w:t>
+      </w:r>
+      <w:r>
+        <w:t>granularity必须等于</w:t>
+      </w:r>
+      <w:r>
+        <w:rPr>
+          <w:rFonts w:hint="eastAsia"/>
+        </w:rPr>
+        <w:t>64，</w:t>
+      </w:r>
+      <w:r>
+        <w:t>并且只有</w:t>
+      </w:r>
+      <w:r>
+        <w:rPr>
+          <w:rFonts w:hint="eastAsia"/>
+        </w:rPr>
+        <w:t>一个</w:t>
+      </w:r>
+      <w:r>
+        <w:t>way</w:t>
+      </w:r>
+    </w:p>
+    <w:p>
+      <w:pPr>
+        <w:pStyle w:val="Heading2"/>
+        <w:numPr>
+          <w:ilvl w:val="0"/>
+          <w:numId w:val="3"/>
+        </w:numPr>
+      </w:pPr>
+      <w:r>
+        <w:rPr>
+          <w:rFonts w:hint="eastAsia"/>
+        </w:rPr>
+        <w:t>片上内存</w:t>
+      </w:r>
+      <w:r>
+        <w:t>的带宽哪里指定的？</w:t>
+      </w:r>
+      <w:r>
+        <w:t xml:space="preserve"> </w:t>
+      </w:r>
+    </w:p>
+    <w:p>
+      <w:r>
+        <w:rPr>
+          <w:rFonts w:hint="eastAsia"/>
+        </w:rPr>
+        <w:t>默认</w:t>
+      </w:r>
+      <w:r>
+        <w:t>是四个channel，</w:t>
+      </w:r>
+      <w:r>
+        <w:rPr>
+          <w:rFonts w:hint="eastAsia"/>
+        </w:rPr>
+        <w:t>是</w:t>
+      </w:r>
+      <w:r>
+        <w:t>普通</w:t>
+      </w:r>
+      <w:r>
+        <w:rPr>
+          <w:rFonts w:hint="eastAsia"/>
+        </w:rPr>
+        <w:t>DRAM</w:t>
+      </w:r>
+      <w:r>
+        <w:t>的四倍</w:t>
+      </w:r>
+    </w:p>
+    <w:p>
+      <w:pPr>
+        <w:pStyle w:val="Heading2"/>
+        <w:numPr>
+          <w:ilvl w:val="0"/>
+          <w:numId w:val="3"/>
+        </w:numPr>
+      </w:pPr>
+      <w:r>
+        <w:t>C</w:t>
+      </w:r>
+      <w:r>
+        <w:rPr>
+          <w:rFonts w:hint="eastAsia"/>
+        </w:rPr>
+        <w:t>ache</w:t>
+      </w:r>
+      <w:r>
+        <w:t>-only</w:t>
+      </w:r>
+      <w:r>
+        <w:rPr>
+          <w:rFonts w:hint="eastAsia"/>
+        </w:rPr>
+        <w:t>的</w:t>
+      </w:r>
+      <w:r>
+        <w:t>配置是几路，size如何指定</w:t>
+      </w:r>
+      <w:r>
+        <w:rPr>
+          <w:rFonts w:hint="eastAsia"/>
+        </w:rPr>
+        <w:t>成</w:t>
+      </w:r>
+      <w:r>
+        <w:t>无限大小？</w:t>
+      </w:r>
+    </w:p>
+    <w:p>
+      <w:r>
+        <w:rPr>
+          <w:rFonts w:hint="eastAsia"/>
+        </w:rPr>
+        <w:t>不用指定，因为</w:t>
+      </w:r>
+      <w:r>
+        <w:t>不会使用cache结构体，</w:t>
+      </w:r>
+      <w:r>
+        <w:rPr>
+          <w:rFonts w:hint="eastAsia"/>
+        </w:rPr>
+        <w:t>在</w:t>
+      </w:r>
+      <w:r>
+        <w:t>mc.cpp</w:t>
+      </w:r>
+      <w:r>
+        <w:rPr>
+          <w:rFonts w:hint="eastAsia"/>
+        </w:rPr>
+        <w:t>的</w:t>
+      </w:r>
+      <w:r>
+        <w:t>access中</w:t>
+      </w:r>
+      <w:r>
+        <w:t>只去访问mcdram就返回了</w:t>
+      </w:r>
+    </w:p>
+    <w:p>
+      <w:pPr>
+        <w:pStyle w:val="Heading2"/>
+        <w:numPr>
+          <w:ilvl w:val="0"/>
+          <w:numId w:val="3"/>
+        </w:numPr>
+      </w:pPr>
+      <w:r>
+        <w:t>T</w:t>
+      </w:r>
+      <w:r>
+        <w:rPr>
+          <w:rFonts w:hint="eastAsia"/>
+        </w:rPr>
+        <w:t>agless</w:t>
+      </w:r>
+      <w:r>
+        <w:t>和Alloy-0.1</w:t>
+      </w:r>
+      <w:r>
+        <w:rPr>
+          <w:rFonts w:hint="eastAsia"/>
+        </w:rPr>
+        <w:t>比hybrid</w:t>
+      </w:r>
+      <w:r>
+        <w:t>要性能好，什么原因？</w:t>
+      </w:r>
+    </w:p>
     <w:sectPr>
       <w:pgSz w:w="11906" w:h="16838"/>
       <w:pgMar w:top="1440" w:right="1800" w:bottom="1440" w:left="1800" w:header="851" w:footer="992" w:gutter="0"/>
@@ -1239,6 +1986,92 @@
 <file path=word/numbering.xml><?xml version="1.0" encoding="utf-8"?>
 <w:numbering xmlns:wpc="http://schemas.microsoft.com/office/word/2010/wordprocessingCanvas" xmlns:cx="http://schemas.microsoft.com/office/drawing/2014/chartex" xmlns:cx1="http://schemas.microsoft.com/office/drawing/2015/9/8/chartex" xmlns:mc="http://schemas.openxmlformats.org/markup-compatibility/2006" xmlns:o="urn:schemas-microsoft-com:office:office" xmlns:r="http://schemas.openxmlformats.org/officeDocument/2006/relationships" xmlns:m="http://schemas.openxmlformats.org/officeDocument/2006/math" xmlns:v="urn:schemas-microsoft-com:vml" xmlns:wp14="http://schemas.microsoft.com/office/word/2010/wordprocessingDrawing" xmlns:wp="http://schemas.openxmlformats.org/drawingml/2006/wordprocessingDrawing" xmlns:w10="urn:schemas-microsoft-com:office:word" xmlns:w="http://schemas.openxmlformats.org/wordprocessingml/2006/main" xmlns:w14="http://schemas.microsoft.com/office/word/2010/wordml" xmlns:w15="http://schemas.microsoft.com/office/word/2012/wordml" xmlns:w16se="http://schemas.microsoft.com/office/word/2015/wordml/symex" xmlns:wpg="http://schemas.microsoft.com/office/word/2010/wordprocessingGroup" xmlns:wpi="http://schemas.microsoft.com/office/word/2010/wordprocessingInk" xmlns:wne="http://schemas.microsoft.com/office/word/2006/wordml" xmlns:wps="http://schemas.microsoft.com/office/word/2010/wordprocessingShape" mc:Ignorable="w14 w15 w16se wp14">
   <w:abstractNum w:abstractNumId="0" w15:restartNumberingAfterBreak="0">
+    <w:nsid w:val="21655FE1"/>
+    <w:multiLevelType w:val="hybridMultilevel"/>
+    <w:tmpl w:val="AD4603F2"/>
+    <w:lvl w:ilvl="0" w:tplc="0409000F">
+      <w:start w:val="1"/>
+      <w:numFmt w:val="decimal"/>
+      <w:lvlText w:val="%1."/>
+      <w:lvlJc w:val="left"/>
+      <w:pPr>
+        <w:ind w:left="420" w:hanging="420"/>
+      </w:pPr>
+    </w:lvl>
+    <w:lvl w:ilvl="1" w:tplc="04090019" w:tentative="1">
+      <w:start w:val="1"/>
+      <w:numFmt w:val="lowerLetter"/>
+      <w:lvlText w:val="%2)"/>
+      <w:lvlJc w:val="left"/>
+      <w:pPr>
+        <w:ind w:left="840" w:hanging="420"/>
+      </w:pPr>
+    </w:lvl>
+    <w:lvl w:ilvl="2" w:tplc="0409001B" w:tentative="1">
+      <w:start w:val="1"/>
+      <w:numFmt w:val="lowerRoman"/>
+      <w:lvlText w:val="%3."/>
+      <w:lvlJc w:val="right"/>
+      <w:pPr>
+        <w:ind w:left="1260" w:hanging="420"/>
+      </w:pPr>
+    </w:lvl>
+    <w:lvl w:ilvl="3" w:tplc="0409000F" w:tentative="1">
+      <w:start w:val="1"/>
+      <w:numFmt w:val="decimal"/>
+      <w:lvlText w:val="%4."/>
+      <w:lvlJc w:val="left"/>
+      <w:pPr>
+        <w:ind w:left="1680" w:hanging="420"/>
+      </w:pPr>
+    </w:lvl>
+    <w:lvl w:ilvl="4" w:tplc="04090019" w:tentative="1">
+      <w:start w:val="1"/>
+      <w:numFmt w:val="lowerLetter"/>
+      <w:lvlText w:val="%5)"/>
+      <w:lvlJc w:val="left"/>
+      <w:pPr>
+        <w:ind w:left="2100" w:hanging="420"/>
+      </w:pPr>
+    </w:lvl>
+    <w:lvl w:ilvl="5" w:tplc="0409001B" w:tentative="1">
+      <w:start w:val="1"/>
+      <w:numFmt w:val="lowerRoman"/>
+      <w:lvlText w:val="%6."/>
+      <w:lvlJc w:val="right"/>
+      <w:pPr>
+        <w:ind w:left="2520" w:hanging="420"/>
+      </w:pPr>
+    </w:lvl>
+    <w:lvl w:ilvl="6" w:tplc="0409000F" w:tentative="1">
+      <w:start w:val="1"/>
+      <w:numFmt w:val="decimal"/>
+      <w:lvlText w:val="%7."/>
+      <w:lvlJc w:val="left"/>
+      <w:pPr>
+        <w:ind w:left="2940" w:hanging="420"/>
+      </w:pPr>
+    </w:lvl>
+    <w:lvl w:ilvl="7" w:tplc="04090019" w:tentative="1">
+      <w:start w:val="1"/>
+      <w:numFmt w:val="lowerLetter"/>
+      <w:lvlText w:val="%8)"/>
+      <w:lvlJc w:val="left"/>
+      <w:pPr>
+        <w:ind w:left="3360" w:hanging="420"/>
+      </w:pPr>
+    </w:lvl>
+    <w:lvl w:ilvl="8" w:tplc="0409001B" w:tentative="1">
+      <w:start w:val="1"/>
+      <w:numFmt w:val="lowerRoman"/>
+      <w:lvlText w:val="%9."/>
+      <w:lvlJc w:val="right"/>
+      <w:pPr>
+        <w:ind w:left="3780" w:hanging="420"/>
+      </w:pPr>
+    </w:lvl>
+  </w:abstractNum>
+  <w:abstractNum w:abstractNumId="1" w15:restartNumberingAfterBreak="0">
     <w:nsid w:val="2CD11A77"/>
     <w:multiLevelType w:val="hybridMultilevel"/>
     <w:tmpl w:val="63F4F4EC"/>
@@ -1327,7 +2160,7 @@
       </w:pPr>
     </w:lvl>
   </w:abstractNum>
-  <w:abstractNum w:abstractNumId="1" w15:restartNumberingAfterBreak="0">
+  <w:abstractNum w:abstractNumId="2" w15:restartNumberingAfterBreak="0">
     <w:nsid w:val="5F1E50EB"/>
     <w:multiLevelType w:val="hybridMultilevel"/>
     <w:tmpl w:val="82D0D8AA"/>
@@ -1414,10 +2247,10 @@
     </w:lvl>
   </w:abstractNum>
   <w:num w:numId="1">
-    <w:abstractNumId w:val="0"/>
+    <w:abstractNumId w:val="1"/>
   </w:num>
   <w:num w:numId="2">
-    <w:abstractNumId w:val="1"/>
+    <w:abstractNumId w:val="2"/>
     <w:lvlOverride w:ilvl="0">
       <w:startOverride w:val="1"/>
     </w:lvlOverride>
@@ -1445,6 +2278,9 @@
     <w:lvlOverride w:ilvl="8">
       <w:startOverride w:val="1"/>
     </w:lvlOverride>
+  </w:num>
+  <w:num w:numId="3">
+    <w:abstractNumId w:val="0"/>
   </w:num>
 </w:numbering>
 </file>
@@ -1866,6 +2702,29 @@
       <w:szCs w:val="44"/>
     </w:rPr>
   </w:style>
+  <w:style w:type="paragraph" w:styleId="Heading2">
+    <w:name w:val="heading 2"/>
+    <w:basedOn w:val="Normal"/>
+    <w:next w:val="Normal"/>
+    <w:link w:val="Heading2Char"/>
+    <w:uiPriority w:val="9"/>
+    <w:unhideWhenUsed/>
+    <w:qFormat/>
+    <w:rsid w:val="008A0DD7"/>
+    <w:pPr>
+      <w:keepNext/>
+      <w:keepLines/>
+      <w:spacing w:before="260" w:after="260" w:line="416" w:lineRule="auto"/>
+      <w:outlineLvl w:val="1"/>
+    </w:pPr>
+    <w:rPr>
+      <w:rFonts w:asciiTheme="majorHAnsi" w:eastAsiaTheme="majorEastAsia" w:hAnsiTheme="majorHAnsi" w:cstheme="majorBidi"/>
+      <w:b/>
+      <w:bCs/>
+      <w:sz w:val="32"/>
+      <w:szCs w:val="32"/>
+    </w:rPr>
+  </w:style>
   <w:style w:type="character" w:default="1" w:styleId="DefaultParagraphFont">
     <w:name w:val="Default Paragraph Font"/>
     <w:uiPriority w:val="1"/>
@@ -1991,6 +2850,20 @@
       <w:kern w:val="44"/>
       <w:sz w:val="44"/>
       <w:szCs w:val="44"/>
+    </w:rPr>
+  </w:style>
+  <w:style w:type="character" w:customStyle="1" w:styleId="Heading2Char">
+    <w:name w:val="Heading 2 Char"/>
+    <w:basedOn w:val="DefaultParagraphFont"/>
+    <w:link w:val="Heading2"/>
+    <w:uiPriority w:val="9"/>
+    <w:rsid w:val="008A0DD7"/>
+    <w:rPr>
+      <w:rFonts w:asciiTheme="majorHAnsi" w:eastAsiaTheme="majorEastAsia" w:hAnsiTheme="majorHAnsi" w:cstheme="majorBidi"/>
+      <w:b/>
+      <w:bCs/>
+      <w:sz w:val="32"/>
+      <w:szCs w:val="32"/>
     </w:rPr>
   </w:style>
 </w:styles>

--- a/doc/banshee安装.docx
+++ b/doc/banshee安装.docx
@@ -69,6 +69,15 @@
       </w:r>
       <w:r>
         <w:t>libelf-dev</w:t>
+      </w:r>
+      <w:r>
+        <w:t xml:space="preserve"> </w:t>
+      </w:r>
+      <w:r>
+        <w:t>xterm</w:t>
+      </w:r>
+      <w:r>
+        <w:t xml:space="preserve"> gdb</w:t>
       </w:r>
     </w:p>
     <w:p/>
@@ -260,13 +269,7 @@
     </w:p>
     <w:p>
       <w:r>
-        <w:rPr>
-          <w:rFonts w:hint="eastAsia"/>
-        </w:rPr>
-        <w:t>根据这里的介绍，一开始我在</w:t>
-      </w:r>
-      <w:r>
-        <w:t>pin里面查找pin_bin.cpp或者pin_cmd.cpp  发现没有这些文件，我开始在pycharm中，全局搜索zsim_nvmain，终于在pin外面的src下找到了pin_cmd.cpp，然后根据博客中的介绍，在52行添加</w:t>
+        <w:t>pin_cmd.cpp，然后根据博客中的介绍，在52行添加</w:t>
       </w:r>
     </w:p>
     <w:p>
@@ -275,8 +278,41 @@
       </w:r>
     </w:p>
     <w:p>
-      <w:r>
-        <w:t xml:space="preserve">    args.push_back("child");</w:t>
+      <w:pPr>
+        <w:rPr>
+          <w:b/>
+        </w:rPr>
+      </w:pPr>
+      <w:r>
+        <w:rPr>
+          <w:b/>
+        </w:rPr>
+        <w:t xml:space="preserve">    args.push_back("</w:t>
+      </w:r>
+      <w:r>
+        <w:rPr>
+          <w:b/>
+        </w:rPr>
+        <w:t>parent</w:t>
+      </w:r>
+      <w:r>
+        <w:rPr>
+          <w:b/>
+        </w:rPr>
+        <w:t>");</w:t>
+      </w:r>
+      <w:r>
+        <w:rPr>
+          <w:rFonts w:hint="eastAsia"/>
+          <w:b/>
+        </w:rPr>
+        <w:t xml:space="preserve">  //不能</w:t>
+      </w:r>
+      <w:r>
+        <w:rPr>
+          <w:b/>
+        </w:rPr>
+        <w:t>用child，会导致zsim的debug功能无法使用</w:t>
       </w:r>
     </w:p>
     <w:p>
@@ -308,12 +344,42 @@
         <w:t>经过查找，需要加</w:t>
       </w:r>
       <w:r>
-        <w:t>-ifeellucky到pin的配置里面。我尝试着再次修改pin_cmd.cpp文件，这里还是pin2.13版本不支持4.*内核的问题。</w:t>
-      </w:r>
-    </w:p>
-    <w:p>
-      <w:r>
-        <w:t>args.push_back("-ifeellucky");</w:t>
+        <w:t>-ifeellucky到pin的配置里面。我尝试着再次修改pin_cmd.cpp文件，这里还是pin2.13版本不支持4.*内核的问题。args.push_back("-ifeellucky");</w:t>
+      </w:r>
+    </w:p>
+    <w:p>
+      <w:r>
+        <w:t>!  54 ›   //Global pin options</w:t>
+      </w:r>
+    </w:p>
+    <w:p>
+      <w:r>
+        <w:t>!  55 ›   args.push_back("-follow_execv"); //instrument child processes</w:t>
+      </w:r>
+    </w:p>
+    <w:p>
+      <w:r>
+        <w:t>!  56 ›   args.push_back("-tool_exit_timeout"); //don't wait much of internal threads</w:t>
+      </w:r>
+    </w:p>
+    <w:p>
+      <w:r>
+        <w:t>!  57 ›   args.push_back("1");</w:t>
+      </w:r>
+    </w:p>
+    <w:p>
+      <w:r>
+        <w:t>+  58 ›   args.push_back("-ifeellucky");</w:t>
+      </w:r>
+    </w:p>
+    <w:p>
+      <w:r>
+        <w:t>+  59     args.push_back("-injection");</w:t>
+      </w:r>
+    </w:p>
+    <w:p>
+      <w:r>
+        <w:t xml:space="preserve">+  60     args.push_back("parent");  </w:t>
       </w:r>
     </w:p>
     <w:p>
@@ -404,6 +470,7 @@
         <w:ind w:firstLineChars="0"/>
       </w:pPr>
       <w:r>
+        <w:lastRenderedPageBreak/>
         <w:t>gm_create failed shmget: Invalid argument</w:t>
       </w:r>
     </w:p>
@@ -446,7 +513,6 @@
         <w:ind w:left="360"/>
       </w:pPr>
       <w:r>
-        <w:lastRenderedPageBreak/>
         <w:t xml:space="preserve">Pin to work, it must allow a process to attach to any other from the user, not </w:t>
       </w:r>
     </w:p>
@@ -796,7 +862,6 @@
         <w:ind w:firstLineChars="0"/>
       </w:pPr>
       <w:r>
-        <w:lastRenderedPageBreak/>
         <w:t xml:space="preserve">  File "../../../../scripts/ipc.py", line 2, in &lt;module&gt;</w:t>
       </w:r>
     </w:p>
@@ -859,12 +924,108 @@
       <w:pPr>
         <w:pStyle w:val="ListParagraph"/>
         <w:ind w:left="360" w:firstLineChars="0" w:firstLine="0"/>
-        <w:rPr>
-          <w:rFonts w:hint="eastAsia"/>
-        </w:rPr>
       </w:pPr>
       <w:r>
         <w:t>sudo ln -s /usr/lib/x86_64-linux-gnu/libhdf5_serial_hl.so /usr/lib/libhdf5_hl.so</w:t>
+      </w:r>
+    </w:p>
+    <w:p>
+      <w:pPr>
+        <w:pStyle w:val="ListParagraph"/>
+        <w:numPr>
+          <w:ilvl w:val="0"/>
+          <w:numId w:val="1"/>
+        </w:numPr>
+        <w:ind w:firstLineChars="0"/>
+      </w:pPr>
+      <w:bookmarkStart w:id="0" w:name="_GoBack"/>
+      <w:bookmarkEnd w:id="0"/>
+      <w:r>
+        <w:t xml:space="preserve">Unable to load </w:t>
+      </w:r>
+      <w:r>
+        <w:t>xxx/</w:t>
+      </w:r>
+      <w:r>
+        <w:t xml:space="preserve">libzsim.so: </w:t>
+      </w:r>
+      <w:r>
+        <w:t>xxx/</w:t>
+      </w:r>
+      <w:r>
+        <w:t>libzsim.so: undefined symbol: _ZN10LEVEL_BASE9StringDecB5cxx11Emjc</w:t>
+      </w:r>
+    </w:p>
+    <w:p>
+      <w:r>
+        <w:rPr>
+          <w:rFonts w:hint="eastAsia"/>
+        </w:rPr>
+        <w:t>解决</w:t>
+      </w:r>
+      <w:r>
+        <w:t>办法：</w:t>
+      </w:r>
+    </w:p>
+    <w:p>
+      <w:r>
+        <w:t>diff --git a/SConstruct b/SConstruct</w:t>
+      </w:r>
+    </w:p>
+    <w:p>
+      <w:r>
+        <w:t>index 66f3a74..9eea125 100644</w:t>
+      </w:r>
+    </w:p>
+    <w:p>
+      <w:r>
+        <w:t>--- a/SConstruct</w:t>
+      </w:r>
+    </w:p>
+    <w:p>
+      <w:r>
+        <w:t>+++ b/SConstruct</w:t>
+      </w:r>
+    </w:p>
+    <w:p>
+      <w:r>
+        <w:t>@@ -47,7 +47,7 @@ def buildSim(cppFlags, dir, type, pgo=None):</w:t>
+      </w:r>
+    </w:p>
+    <w:p>
+      <w:r>
+        <w:t xml:space="preserve">     # NOTE: Original Pin flags included -fno-strict-aliasing, but zsim does not do type punning</w:t>
+      </w:r>
+    </w:p>
+    <w:p>
+      <w:r>
+        <w:t xml:space="preserve">     # NOTE (dsm 16 Apr 2015): Update flags code to support Pin 2.14 while retaining backwards compatibility</w:t>
+      </w:r>
+    </w:p>
+    <w:p>
+      <w:r>
+        <w:t xml:space="preserve">     env["CPPFLAGS"] += " -g -std=c++0x -Wall -Wno-unknown-pragmas -fomit-frame-pointer -fno-stack-protector"</w:t>
+      </w:r>
+    </w:p>
+    <w:p>
+      <w:r>
+        <w:t>-    env["CPPFLAGS"] += " -MMD -DBIGARRAY_MULTIPLIER=1 -DUSING_XED -DTARGET_IA32E -DHOST_IA32E -fPIC -DTARGET_LINUX"</w:t>
+      </w:r>
+    </w:p>
+    <w:p>
+      <w:pPr>
+        <w:rPr>
+          <w:rFonts w:hint="eastAsia"/>
+        </w:rPr>
+      </w:pPr>
+      <w:r>
+        <w:t xml:space="preserve">+    env["CPPFLAGS"] += " -MMD -DBIGARRAY_MULTIPLIER=1 -DUSING_XED -DTARGET_IA32E -DHOST_IA32E -fPIC -DTARGET_LINUX  </w:t>
+      </w:r>
+      <w:r>
+        <w:rPr>
+          <w:color w:val="FF0000"/>
+        </w:rPr>
+        <w:t>-D_GLIBCXX_USE_CXX11_ABI=0"</w:t>
       </w:r>
     </w:p>
     <w:p>
@@ -911,17 +1072,8 @@
         </w:r>
       </w:hyperlink>
     </w:p>
-    <w:p>
-      <w:bookmarkStart w:id="0" w:name="_GoBack"/>
-      <w:bookmarkEnd w:id="0"/>
-    </w:p>
-    <w:p>
-      <w:pPr>
-        <w:rPr>
-          <w:rFonts w:hint="eastAsia"/>
-        </w:rPr>
-      </w:pPr>
-    </w:p>
+    <w:p/>
+    <w:p/>
     <w:p>
       <w:pPr>
         <w:pStyle w:val="Heading1"/>
@@ -930,6 +1082,7 @@
         <w:rPr>
           <w:rFonts w:hint="eastAsia"/>
         </w:rPr>
+        <w:lastRenderedPageBreak/>
         <w:t>代码阅读</w:t>
       </w:r>
     </w:p>
@@ -1153,7 +1306,6 @@
         <w:rPr>
           <w:rFonts w:hint="eastAsia"/>
         </w:rPr>
-        <w:lastRenderedPageBreak/>
         <w:t>+ 1477         info("procIdx = %d\n", procIdx);</w:t>
       </w:r>
     </w:p>
@@ -1290,6 +1442,7 @@
         <w:ind w:firstLineChars="100" w:firstLine="210"/>
       </w:pPr>
       <w:r>
+        <w:lastRenderedPageBreak/>
         <w:t>Load()[filter_cache.h]</w:t>
       </w:r>
     </w:p>
@@ -1843,6 +1996,7 @@
         </w:numPr>
       </w:pPr>
       <w:r>
+        <w:lastRenderedPageBreak/>
         <w:t>C</w:t>
       </w:r>
       <w:r>

--- a/doc/banshee安装.docx
+++ b/doc/banshee安装.docx
@@ -938,8 +938,6 @@
         </w:numPr>
         <w:ind w:firstLineChars="0"/>
       </w:pPr>
-      <w:bookmarkStart w:id="0" w:name="_GoBack"/>
-      <w:bookmarkEnd w:id="0"/>
       <w:r>
         <w:t xml:space="preserve">Unable to load </w:t>
       </w:r>
@@ -1013,11 +1011,6 @@
       </w:r>
     </w:p>
     <w:p>
-      <w:pPr>
-        <w:rPr>
-          <w:rFonts w:hint="eastAsia"/>
-        </w:rPr>
-      </w:pPr>
       <w:r>
         <w:t xml:space="preserve">+    env["CPPFLAGS"] += " -MMD -DBIGARRAY_MULTIPLIER=1 -DUSING_XED -DTARGET_IA32E -DHOST_IA32E -fPIC -DTARGET_LINUX  </w:t>
       </w:r>
@@ -2088,6 +2081,51 @@
       <w:r>
         <w:t>要性能好，什么原因？</w:t>
       </w:r>
+    </w:p>
+    <w:p>
+      <w:pPr>
+        <w:rPr>
+          <w:rFonts w:hint="eastAsia"/>
+        </w:rPr>
+      </w:pPr>
+      <w:r>
+        <w:rPr>
+          <w:rFonts w:hint="eastAsia"/>
+        </w:rPr>
+        <w:t>有的</w:t>
+      </w:r>
+      <w:r>
+        <w:t>程序，不需要大带宽，但是局部性比较好，在hybrid中有FBR，在FBR不起作用之前</w:t>
+      </w:r>
+      <w:r>
+        <w:rPr>
+          <w:rFonts w:hint="eastAsia"/>
+        </w:rPr>
+        <w:t>，</w:t>
+      </w:r>
+      <w:r>
+        <w:t>Tagless</w:t>
+      </w:r>
+      <w:r>
+        <w:rPr>
+          <w:rFonts w:hint="eastAsia"/>
+        </w:rPr>
+        <w:t>这种以</w:t>
+      </w:r>
+      <w:r>
+        <w:t>footprint为粒度的，且</w:t>
+      </w:r>
+      <w:r>
+        <w:rPr>
+          <w:rFonts w:hint="eastAsia"/>
+        </w:rPr>
+        <w:t>miss</w:t>
+      </w:r>
+      <w:r>
+        <w:t>后立刻换入的方法是最好的。</w:t>
+      </w:r>
+      <w:bookmarkStart w:id="0" w:name="_GoBack"/>
+      <w:bookmarkEnd w:id="0"/>
     </w:p>
     <w:sectPr>
       <w:pgSz w:w="11906" w:h="16838"/>
